--- a/doc/版本发布注意事项V1.0.docx
+++ b/doc/版本发布注意事项V1.0.docx
@@ -349,7 +349,7 @@
           <w:pPr>
             <w:pStyle w:val="21"/>
             <w:tabs>
-              <w:tab w:val="left" w:pos="630"/>
+              <w:tab w:val="left" w:pos="415"/>
               <w:tab w:val="right" w:leader="dot" w:pos="8296"/>
             </w:tabs>
             <w:rPr>
@@ -368,7 +368,7 @@
           <w:r>
             <w:fldChar w:fldCharType="separate"/>
           </w:r>
-          <w:hyperlink w:anchor="_Toc511043705" w:history="1">
+          <w:hyperlink w:anchor="_Toc512844252" w:history="1">
             <w:r>
               <w:rPr>
                 <w:rStyle w:val="a6"/>
@@ -385,6 +385,8 @@
               </w:rPr>
               <w:tab/>
             </w:r>
+            <w:bookmarkStart w:id="0" w:name="_GoBack"/>
+            <w:bookmarkEnd w:id="0"/>
             <w:r>
               <w:rPr>
                 <w:rStyle w:val="a6"/>
@@ -411,7 +413,7 @@
                 <w:noProof/>
                 <w:webHidden/>
               </w:rPr>
-              <w:instrText xml:space="preserve"> PAGEREF _Toc511043705 \h </w:instrText>
+              <w:instrText xml:space="preserve"> PAGEREF _Toc512844252 \h </w:instrText>
             </w:r>
             <w:r>
               <w:rPr>
@@ -455,7 +457,7 @@
               <w:sz w:val="21"/>
             </w:rPr>
           </w:pPr>
-          <w:hyperlink w:anchor="_Toc511043706" w:history="1">
+          <w:hyperlink w:anchor="_Toc512844253" w:history="1">
             <w:r>
               <w:rPr>
                 <w:rStyle w:val="a6"/>
@@ -482,7 +484,7 @@
                 <w:noProof/>
                 <w:webHidden/>
               </w:rPr>
-              <w:instrText xml:space="preserve"> PAGEREF _Toc511043706 \h </w:instrText>
+              <w:instrText xml:space="preserve"> PAGEREF _Toc512844253 \h </w:instrText>
             </w:r>
             <w:r>
               <w:rPr>
@@ -502,7 +504,7 @@
                 <w:noProof/>
                 <w:webHidden/>
               </w:rPr>
-              <w:t>2</w:t>
+              <w:t>3</w:t>
             </w:r>
             <w:r>
               <w:rPr>
@@ -526,7 +528,7 @@
               <w:sz w:val="21"/>
             </w:rPr>
           </w:pPr>
-          <w:hyperlink w:anchor="_Toc511043707" w:history="1">
+          <w:hyperlink w:anchor="_Toc512844254" w:history="1">
             <w:r>
               <w:rPr>
                 <w:rStyle w:val="a6"/>
@@ -553,7 +555,7 @@
                 <w:noProof/>
                 <w:webHidden/>
               </w:rPr>
-              <w:instrText xml:space="preserve"> PAGEREF _Toc511043707 \h </w:instrText>
+              <w:instrText xml:space="preserve"> PAGEREF _Toc512844254 \h </w:instrText>
             </w:r>
             <w:r>
               <w:rPr>
@@ -597,7 +599,7 @@
               <w:sz w:val="21"/>
             </w:rPr>
           </w:pPr>
-          <w:hyperlink w:anchor="_Toc511043708" w:history="1">
+          <w:hyperlink w:anchor="_Toc512844255" w:history="1">
             <w:r>
               <w:rPr>
                 <w:rStyle w:val="a6"/>
@@ -624,7 +626,7 @@
                 <w:noProof/>
                 <w:webHidden/>
               </w:rPr>
-              <w:instrText xml:space="preserve"> PAGEREF _Toc511043708 \h </w:instrText>
+              <w:instrText xml:space="preserve"> PAGEREF _Toc512844255 \h </w:instrText>
             </w:r>
             <w:r>
               <w:rPr>
@@ -668,7 +670,7 @@
               <w:sz w:val="21"/>
             </w:rPr>
           </w:pPr>
-          <w:hyperlink w:anchor="_Toc511043709" w:history="1">
+          <w:hyperlink w:anchor="_Toc512844256" w:history="1">
             <w:r>
               <w:rPr>
                 <w:rStyle w:val="a6"/>
@@ -695,7 +697,7 @@
                 <w:noProof/>
                 <w:webHidden/>
               </w:rPr>
-              <w:instrText xml:space="preserve"> PAGEREF _Toc511043709 \h </w:instrText>
+              <w:instrText xml:space="preserve"> PAGEREF _Toc512844256 \h </w:instrText>
             </w:r>
             <w:r>
               <w:rPr>
@@ -715,7 +717,7 @@
                 <w:noProof/>
                 <w:webHidden/>
               </w:rPr>
-              <w:t>3</w:t>
+              <w:t>4</w:t>
             </w:r>
             <w:r>
               <w:rPr>
@@ -739,7 +741,7 @@
               <w:sz w:val="21"/>
             </w:rPr>
           </w:pPr>
-          <w:hyperlink w:anchor="_Toc511043710" w:history="1">
+          <w:hyperlink w:anchor="_Toc512844257" w:history="1">
             <w:r>
               <w:rPr>
                 <w:rStyle w:val="a6"/>
@@ -766,7 +768,7 @@
                 <w:noProof/>
                 <w:webHidden/>
               </w:rPr>
-              <w:instrText xml:space="preserve"> PAGEREF _Toc511043710 \h </w:instrText>
+              <w:instrText xml:space="preserve"> PAGEREF _Toc512844257 \h </w:instrText>
             </w:r>
             <w:r>
               <w:rPr>
@@ -786,7 +788,78 @@
                 <w:noProof/>
                 <w:webHidden/>
               </w:rPr>
-              <w:t>3</w:t>
+              <w:t>4</w:t>
+            </w:r>
+            <w:r>
+              <w:rPr>
+                <w:noProof/>
+                <w:webHidden/>
+              </w:rPr>
+              <w:fldChar w:fldCharType="end"/>
+            </w:r>
+          </w:hyperlink>
+        </w:p>
+        <w:p>
+          <w:pPr>
+            <w:pStyle w:val="21"/>
+            <w:tabs>
+              <w:tab w:val="right" w:leader="dot" w:pos="8296"/>
+            </w:tabs>
+            <w:rPr>
+              <w:rFonts w:cstheme="minorBidi"/>
+              <w:noProof/>
+              <w:kern w:val="2"/>
+              <w:sz w:val="21"/>
+            </w:rPr>
+          </w:pPr>
+          <w:hyperlink w:anchor="_Toc512844258" w:history="1">
+            <w:r>
+              <w:rPr>
+                <w:rStyle w:val="a6"/>
+                <w:noProof/>
+              </w:rPr>
+              <w:t>7.记住密码/用户初始化。</w:t>
+            </w:r>
+            <w:r>
+              <w:rPr>
+                <w:noProof/>
+                <w:webHidden/>
+              </w:rPr>
+              <w:tab/>
+            </w:r>
+            <w:r>
+              <w:rPr>
+                <w:noProof/>
+                <w:webHidden/>
+              </w:rPr>
+              <w:fldChar w:fldCharType="begin"/>
+            </w:r>
+            <w:r>
+              <w:rPr>
+                <w:noProof/>
+                <w:webHidden/>
+              </w:rPr>
+              <w:instrText xml:space="preserve"> PAGEREF _Toc512844258 \h </w:instrText>
+            </w:r>
+            <w:r>
+              <w:rPr>
+                <w:noProof/>
+                <w:webHidden/>
+              </w:rPr>
+            </w:r>
+            <w:r>
+              <w:rPr>
+                <w:noProof/>
+                <w:webHidden/>
+              </w:rPr>
+              <w:fldChar w:fldCharType="separate"/>
+            </w:r>
+            <w:r>
+              <w:rPr>
+                <w:noProof/>
+                <w:webHidden/>
+              </w:rPr>
+              <w:t>5</w:t>
             </w:r>
             <w:r>
               <w:rPr>
@@ -856,15 +929,14 @@
           <w:numId w:val="1"/>
         </w:numPr>
       </w:pPr>
-      <w:bookmarkStart w:id="0" w:name="_Toc511043705"/>
-      <w:r>
-        <w:rPr>
-          <w:rFonts w:hint="eastAsia"/>
-        </w:rPr>
-        <w:lastRenderedPageBreak/>
+      <w:bookmarkStart w:id="1" w:name="_Toc512844252"/>
+      <w:r>
+        <w:rPr>
+          <w:rFonts w:hint="eastAsia"/>
+        </w:rPr>
         <w:t>数据库初始化</w:t>
       </w:r>
-      <w:bookmarkEnd w:id="0"/>
+      <w:bookmarkEnd w:id="1"/>
     </w:p>
     <w:p>
       <w:r>
@@ -924,59 +996,51 @@
       </w:r>
     </w:p>
     <w:p>
+      <w:r>
+        <w:t>A</w:t>
+      </w:r>
+      <w:r>
+        <w:rPr>
+          <w:rFonts w:hint="eastAsia"/>
+        </w:rPr>
+        <w:t>uth表初始化一名admin账户，用户状态为2，离线时间至9</w:t>
+      </w:r>
+      <w:r>
+        <w:t>999-12-31</w:t>
+      </w:r>
+    </w:p>
+    <w:p>
       <w:proofErr w:type="spellStart"/>
       <w:r>
-        <w:t>A</w:t>
-      </w:r>
-      <w:r>
-        <w:rPr>
-          <w:rFonts w:hint="eastAsia"/>
-        </w:rPr>
-        <w:t>uth</w:t>
+        <w:rPr>
+          <w:rFonts w:hint="eastAsia"/>
+        </w:rPr>
+        <w:t>customdata</w:t>
       </w:r>
       <w:proofErr w:type="spellEnd"/>
       <w:r>
         <w:rPr>
           <w:rFonts w:hint="eastAsia"/>
         </w:rPr>
-        <w:t>表初始化一名admin账户，用户状态为2，离线时间至9</w:t>
-      </w:r>
-      <w:r>
-        <w:t>999-12-31</w:t>
+        <w:t>自定义数据表：包含分组，疾病，残障信息。需要清空。</w:t>
       </w:r>
     </w:p>
     <w:p>
       <w:proofErr w:type="spellStart"/>
       <w:r>
-        <w:rPr>
-          <w:rFonts w:hint="eastAsia"/>
-        </w:rPr>
-        <w:t>customdata</w:t>
+        <w:t>D</w:t>
+      </w:r>
+      <w:r>
+        <w:rPr>
+          <w:rFonts w:hint="eastAsia"/>
+        </w:rPr>
+        <w:t>atacode</w:t>
       </w:r>
       <w:proofErr w:type="spellEnd"/>
       <w:r>
         <w:rPr>
           <w:rFonts w:hint="eastAsia"/>
         </w:rPr>
-        <w:t>自定义数据表：包含分组，疾病，残障信息。需要清空。</w:t>
-      </w:r>
-    </w:p>
-    <w:p>
-      <w:proofErr w:type="spellStart"/>
-      <w:r>
-        <w:t>D</w:t>
-      </w:r>
-      <w:r>
-        <w:rPr>
-          <w:rFonts w:hint="eastAsia"/>
-        </w:rPr>
-        <w:t>atacode</w:t>
-      </w:r>
-      <w:proofErr w:type="spellEnd"/>
-      <w:r>
-        <w:rPr>
-          <w:rFonts w:hint="eastAsia"/>
-        </w:rPr>
         <w:t>编码表：不需要清空</w:t>
       </w:r>
     </w:p>
@@ -1000,6 +1064,77 @@
       <w:r>
         <w:rPr>
           <w:rFonts w:hint="eastAsia"/>
+          <w:color w:val="FF0000"/>
+        </w:rPr>
+        <w:t>业务表</w:t>
+      </w:r>
+      <w:r>
+        <w:rPr>
+          <w:rFonts w:hint="eastAsia"/>
+        </w:rPr>
+        <w:t>：</w:t>
+      </w:r>
+    </w:p>
+    <w:p>
+      <w:r>
+        <w:rPr>
+          <w:rFonts w:hint="eastAsia"/>
+        </w:rPr>
+        <w:t>设备处方表：清空</w:t>
+      </w:r>
+    </w:p>
+    <w:p>
+      <w:r>
+        <w:rPr>
+          <w:rFonts w:hint="eastAsia"/>
+        </w:rPr>
+        <w:t>设备集合表：清空</w:t>
+      </w:r>
+    </w:p>
+    <w:p>
+      <w:r>
+        <w:rPr>
+          <w:rFonts w:hint="eastAsia"/>
+        </w:rPr>
+        <w:t>设备训练结果表：清空</w:t>
+      </w:r>
+    </w:p>
+    <w:p>
+      <w:r>
+        <w:rPr>
+          <w:rFonts w:hint="eastAsia"/>
+        </w:rPr>
+        <w:t>设置表：清空。</w:t>
+      </w:r>
+    </w:p>
+    <w:p>
+      <w:r>
+        <w:rPr>
+          <w:rFonts w:hint="eastAsia"/>
+        </w:rPr>
+        <w:t>症状信息：清空</w:t>
+      </w:r>
+    </w:p>
+    <w:p>
+      <w:r>
+        <w:rPr>
+          <w:rFonts w:hint="eastAsia"/>
+        </w:rPr>
+        <w:t>训练处方表：清空</w:t>
+      </w:r>
+    </w:p>
+    <w:p>
+      <w:r>
+        <w:rPr>
+          <w:rFonts w:hint="eastAsia"/>
+        </w:rPr>
+        <w:t>病人用户表：清空</w:t>
+      </w:r>
+    </w:p>
+    <w:p>
+      <w:r>
+        <w:rPr>
+          <w:rFonts w:hint="eastAsia"/>
         </w:rPr>
         <w:t>体力评价表：清空</w:t>
       </w:r>
@@ -1010,87 +1145,17 @@
           <w:rFonts w:hint="eastAsia"/>
         </w:rPr>
       </w:pPr>
-      <w:r>
-        <w:rPr>
-          <w:rFonts w:hint="eastAsia"/>
-          <w:color w:val="FF0000"/>
-        </w:rPr>
-        <w:t>业务表</w:t>
-      </w:r>
-      <w:r>
-        <w:rPr>
-          <w:rFonts w:hint="eastAsia"/>
-        </w:rPr>
-        <w:t>：</w:t>
-      </w:r>
-    </w:p>
-    <w:p>
-      <w:r>
-        <w:rPr>
-          <w:rFonts w:hint="eastAsia"/>
-        </w:rPr>
-        <w:t>设备处方表：清空</w:t>
-      </w:r>
-    </w:p>
-    <w:p>
-      <w:r>
-        <w:rPr>
-          <w:rFonts w:hint="eastAsia"/>
-        </w:rPr>
-        <w:t>设备集合表：清空</w:t>
-      </w:r>
-      <w:bookmarkStart w:id="1" w:name="_GoBack"/>
-      <w:bookmarkEnd w:id="1"/>
-    </w:p>
-    <w:p>
-      <w:r>
-        <w:rPr>
-          <w:rFonts w:hint="eastAsia"/>
-        </w:rPr>
-        <w:t>设备训练结果表：清空</w:t>
-      </w:r>
-    </w:p>
-    <w:p>
-      <w:r>
-        <w:rPr>
-          <w:rFonts w:hint="eastAsia"/>
-        </w:rPr>
-        <w:t>设置表：清空。</w:t>
-      </w:r>
-    </w:p>
-    <w:p>
-      <w:r>
-        <w:rPr>
-          <w:rFonts w:hint="eastAsia"/>
-        </w:rPr>
-        <w:t>症状信息：清空</w:t>
-      </w:r>
-    </w:p>
-    <w:p>
-      <w:r>
-        <w:rPr>
-          <w:rFonts w:hint="eastAsia"/>
-        </w:rPr>
-        <w:t>训练处方表：清空</w:t>
-      </w:r>
-    </w:p>
-    <w:p>
-      <w:r>
-        <w:rPr>
-          <w:rFonts w:hint="eastAsia"/>
-        </w:rPr>
-        <w:t>病人用户表：清空</w:t>
-      </w:r>
     </w:p>
     <w:p>
       <w:pPr>
         <w:pStyle w:val="2"/>
       </w:pPr>
-      <w:bookmarkStart w:id="2" w:name="_Toc511043706"/>
-      <w:r>
-        <w:rPr>
-          <w:rFonts w:hint="eastAsia"/>
-        </w:rPr>
+      <w:bookmarkStart w:id="2" w:name="_Toc512844253"/>
+      <w:r>
+        <w:rPr>
+          <w:rFonts w:hint="eastAsia"/>
+        </w:rPr>
+        <w:lastRenderedPageBreak/>
         <w:t>2</w:t>
       </w:r>
       <w:r>
@@ -1151,7 +1216,6 @@
         <w:rPr>
           <w:rFonts w:hint="eastAsia"/>
         </w:rPr>
-        <w:lastRenderedPageBreak/>
         <w:t>改成发布时的版本信息</w:t>
       </w:r>
     </w:p>
@@ -1159,7 +1223,7 @@
       <w:pPr>
         <w:pStyle w:val="2"/>
       </w:pPr>
-      <w:bookmarkStart w:id="3" w:name="_Toc511043707"/>
+      <w:bookmarkStart w:id="3" w:name="_Toc512844254"/>
       <w:r>
         <w:rPr>
           <w:rFonts w:hint="eastAsia"/>
@@ -1231,7 +1295,7 @@
       <w:pPr>
         <w:pStyle w:val="2"/>
       </w:pPr>
-      <w:bookmarkStart w:id="4" w:name="_Toc511043708"/>
+      <w:bookmarkStart w:id="4" w:name="_Toc512844255"/>
       <w:r>
         <w:t>4.W</w:t>
       </w:r>
@@ -1303,11 +1367,12 @@
       <w:pPr>
         <w:pStyle w:val="2"/>
       </w:pPr>
-      <w:bookmarkStart w:id="5" w:name="_Toc511043709"/>
-      <w:r>
-        <w:rPr>
-          <w:rFonts w:hint="eastAsia"/>
-        </w:rPr>
+      <w:bookmarkStart w:id="5" w:name="_Toc512844256"/>
+      <w:r>
+        <w:rPr>
+          <w:rFonts w:hint="eastAsia"/>
+        </w:rPr>
+        <w:lastRenderedPageBreak/>
         <w:t>5</w:t>
       </w:r>
       <w:r>
@@ -1384,7 +1449,7 @@
       <w:pPr>
         <w:pStyle w:val="2"/>
       </w:pPr>
-      <w:bookmarkStart w:id="6" w:name="_Toc511043710"/>
+      <w:bookmarkStart w:id="6" w:name="_Toc512844257"/>
       <w:r>
         <w:rPr>
           <w:rFonts w:hint="eastAsia"/>
@@ -1415,7 +1480,6 @@
         <w:rPr>
           <w:rFonts w:hint="eastAsia"/>
         </w:rPr>
-        <w:lastRenderedPageBreak/>
         <w:t>在</w:t>
       </w:r>
       <w:proofErr w:type="spellStart"/>
@@ -1483,6 +1547,7 @@
         <w:rPr>
           <w:rFonts w:hint="eastAsia"/>
         </w:rPr>
+        <w:lastRenderedPageBreak/>
         <w:t>修改</w:t>
       </w:r>
       <w:r>
@@ -1508,6 +1573,93 @@
           <w:rFonts w:hint="eastAsia"/>
         </w:rPr>
         <w:t>。</w:t>
+      </w:r>
+    </w:p>
+    <w:p/>
+    <w:p>
+      <w:pPr>
+        <w:pStyle w:val="2"/>
+      </w:pPr>
+      <w:bookmarkStart w:id="7" w:name="_Toc512844258"/>
+      <w:r>
+        <w:rPr>
+          <w:rFonts w:hint="eastAsia"/>
+        </w:rPr>
+        <w:t>7</w:t>
+      </w:r>
+      <w:r>
+        <w:t>.</w:t>
+      </w:r>
+      <w:r>
+        <w:rPr>
+          <w:rFonts w:hint="eastAsia"/>
+        </w:rPr>
+        <w:t>记住密码</w:t>
+      </w:r>
+      <w:r>
+        <w:rPr>
+          <w:rFonts w:hint="eastAsia"/>
+        </w:rPr>
+        <w:t>/用户</w:t>
+      </w:r>
+      <w:r>
+        <w:rPr>
+          <w:rFonts w:hint="eastAsia"/>
+        </w:rPr>
+        <w:t>初始化。</w:t>
+      </w:r>
+      <w:bookmarkEnd w:id="7"/>
+    </w:p>
+    <w:p>
+      <w:pPr>
+        <w:ind w:firstLine="420"/>
+      </w:pPr>
+      <w:r>
+        <w:t>&lt;add key="</w:t>
+      </w:r>
+      <w:proofErr w:type="spellStart"/>
+      <w:r>
+        <w:t>isRemind</w:t>
+      </w:r>
+      <w:proofErr w:type="spellEnd"/>
+      <w:r>
+        <w:t>" value="false" /&gt;</w:t>
+      </w:r>
+    </w:p>
+    <w:p>
+      <w:r>
+        <w:t xml:space="preserve">    &lt;add key="</w:t>
+      </w:r>
+      <w:proofErr w:type="spellStart"/>
+      <w:r>
+        <w:t>isRemindName</w:t>
+      </w:r>
+      <w:proofErr w:type="spellEnd"/>
+      <w:r>
+        <w:t>" value="false" /&gt;</w:t>
+      </w:r>
+    </w:p>
+    <w:p>
+      <w:r>
+        <w:t xml:space="preserve">    &lt;add key="</w:t>
+      </w:r>
+      <w:proofErr w:type="spellStart"/>
+      <w:r>
+        <w:t>userName</w:t>
+      </w:r>
+      <w:proofErr w:type="spellEnd"/>
+      <w:r>
+        <w:t>" value="" /&gt;</w:t>
+      </w:r>
+    </w:p>
+    <w:p>
+      <w:pPr>
+        <w:rPr>
+          <w:rFonts w:hint="eastAsia"/>
+        </w:rPr>
+      </w:pPr>
+      <w:r>
+        <w:t xml:space="preserve">    &lt;add key="password" value="" /&gt;</w:t>
       </w:r>
     </w:p>
     <w:sectPr>
@@ -2422,7 +2574,7 @@
     <w:charset w:val="00"/>
     <w:family w:val="roman"/>
     <w:pitch w:val="variable"/>
-    <w:sig w:usb0="E0002EFF" w:usb1="C000785B" w:usb2="00000009" w:usb3="00000000" w:csb0="000001FF" w:csb1="00000000"/>
+    <w:sig w:usb0="E0002AFF" w:usb1="C0007841" w:usb2="00000009" w:usb3="00000000" w:csb0="000001FF" w:csb1="00000000"/>
   </w:font>
   <w:font w:name="等线">
     <w:altName w:val="DengXian"/>
@@ -2470,6 +2622,7 @@
   <w:rsids>
     <w:rsidRoot w:val="003D0BB0"/>
     <w:rsid w:val="003D0BB0"/>
+    <w:rsid w:val="00551570"/>
     <w:rsid w:val="008919A2"/>
     <w:rsid w:val="008F1FC7"/>
     <w:rsid w:val="009A7956"/>
@@ -3281,7 +3434,7 @@
 </file>
 
 <file path=customXml/itemProps2.xml><?xml version="1.0" encoding="utf-8"?>
-<ds:datastoreItem xmlns:ds="http://schemas.openxmlformats.org/officeDocument/2006/customXml" ds:itemID="{FDE97403-9A6E-492F-9F37-5EA7E5F8908B}">
+<ds:datastoreItem xmlns:ds="http://schemas.openxmlformats.org/officeDocument/2006/customXml" ds:itemID="{5BBE4FD1-3BAD-41CB-9553-278A4B46693F}">
   <ds:schemaRefs>
     <ds:schemaRef ds:uri="http://schemas.openxmlformats.org/officeDocument/2006/bibliography"/>
   </ds:schemaRefs>

--- a/doc/版本发布注意事项V1.0.docx
+++ b/doc/版本发布注意事项V1.0.docx
@@ -385,8 +385,6 @@
               </w:rPr>
               <w:tab/>
             </w:r>
-            <w:bookmarkStart w:id="0" w:name="_GoBack"/>
-            <w:bookmarkEnd w:id="0"/>
             <w:r>
               <w:rPr>
                 <w:rStyle w:val="a6"/>
@@ -929,14 +927,14 @@
           <w:numId w:val="1"/>
         </w:numPr>
       </w:pPr>
-      <w:bookmarkStart w:id="1" w:name="_Toc512844252"/>
+      <w:bookmarkStart w:id="0" w:name="_Toc512844252"/>
       <w:r>
         <w:rPr>
           <w:rFonts w:hint="eastAsia"/>
         </w:rPr>
         <w:t>数据库初始化</w:t>
       </w:r>
-      <w:bookmarkEnd w:id="1"/>
+      <w:bookmarkEnd w:id="0"/>
     </w:p>
     <w:p>
       <w:r>
@@ -1139,18 +1137,12 @@
         <w:t>体力评价表：清空</w:t>
       </w:r>
     </w:p>
-    <w:p>
-      <w:pPr>
-        <w:rPr>
-          <w:rFonts w:hint="eastAsia"/>
-        </w:rPr>
-      </w:pPr>
-    </w:p>
+    <w:p/>
     <w:p>
       <w:pPr>
         <w:pStyle w:val="2"/>
       </w:pPr>
-      <w:bookmarkStart w:id="2" w:name="_Toc512844253"/>
+      <w:bookmarkStart w:id="1" w:name="_Toc512844253"/>
       <w:r>
         <w:rPr>
           <w:rFonts w:hint="eastAsia"/>
@@ -1167,7 +1159,7 @@
         </w:rPr>
         <w:t>版本初始化</w:t>
       </w:r>
-      <w:bookmarkEnd w:id="2"/>
+      <w:bookmarkEnd w:id="1"/>
     </w:p>
     <w:p>
       <w:r>
@@ -1223,7 +1215,7 @@
       <w:pPr>
         <w:pStyle w:val="2"/>
       </w:pPr>
-      <w:bookmarkStart w:id="3" w:name="_Toc512844254"/>
+      <w:bookmarkStart w:id="2" w:name="_Toc512844254"/>
       <w:r>
         <w:rPr>
           <w:rFonts w:hint="eastAsia"/>
@@ -1239,7 +1231,7 @@
         </w:rPr>
         <w:t>数据库链接初始化</w:t>
       </w:r>
-      <w:bookmarkEnd w:id="3"/>
+      <w:bookmarkEnd w:id="2"/>
     </w:p>
     <w:p>
       <w:r>
@@ -1295,7 +1287,7 @@
       <w:pPr>
         <w:pStyle w:val="2"/>
       </w:pPr>
-      <w:bookmarkStart w:id="4" w:name="_Toc512844255"/>
+      <w:bookmarkStart w:id="3" w:name="_Toc512844255"/>
       <w:r>
         <w:t>4.W</w:t>
       </w:r>
@@ -1305,7 +1297,7 @@
         </w:rPr>
         <w:t>eb平台链接初始化</w:t>
       </w:r>
-      <w:bookmarkEnd w:id="4"/>
+      <w:bookmarkEnd w:id="3"/>
     </w:p>
     <w:p>
       <w:r>
@@ -1367,7 +1359,7 @@
       <w:pPr>
         <w:pStyle w:val="2"/>
       </w:pPr>
-      <w:bookmarkStart w:id="5" w:name="_Toc512844256"/>
+      <w:bookmarkStart w:id="4" w:name="_Toc512844256"/>
       <w:r>
         <w:rPr>
           <w:rFonts w:hint="eastAsia"/>
@@ -1384,7 +1376,7 @@
         </w:rPr>
         <w:t>心跳频率初始化</w:t>
       </w:r>
-      <w:bookmarkEnd w:id="5"/>
+      <w:bookmarkEnd w:id="4"/>
     </w:p>
     <w:p>
       <w:r>
@@ -1449,7 +1441,7 @@
       <w:pPr>
         <w:pStyle w:val="2"/>
       </w:pPr>
-      <w:bookmarkStart w:id="6" w:name="_Toc512844257"/>
+      <w:bookmarkStart w:id="5" w:name="_Toc512844257"/>
       <w:r>
         <w:rPr>
           <w:rFonts w:hint="eastAsia"/>
@@ -1465,7 +1457,7 @@
         </w:rPr>
         <w:t>大数据发送频率初始化</w:t>
       </w:r>
-      <w:bookmarkEnd w:id="6"/>
+      <w:bookmarkEnd w:id="5"/>
     </w:p>
     <w:p>
       <w:r>
@@ -1580,7 +1572,7 @@
       <w:pPr>
         <w:pStyle w:val="2"/>
       </w:pPr>
-      <w:bookmarkStart w:id="7" w:name="_Toc512844258"/>
+      <w:bookmarkStart w:id="6" w:name="_Toc512844258"/>
       <w:r>
         <w:rPr>
           <w:rFonts w:hint="eastAsia"/>
@@ -1608,7 +1600,7 @@
         </w:rPr>
         <w:t>初始化。</w:t>
       </w:r>
-      <w:bookmarkEnd w:id="7"/>
+      <w:bookmarkEnd w:id="6"/>
     </w:p>
     <w:p>
       <w:pPr>
@@ -1654,13 +1646,91 @@
     </w:p>
     <w:p>
       <w:pPr>
-        <w:rPr>
-          <w:rFonts w:hint="eastAsia"/>
-        </w:rPr>
+        <w:ind w:firstLine="420"/>
       </w:pPr>
       <w:r>
-        <w:t xml:space="preserve">    &lt;add key="password" value="" /&gt;</w:t>
-      </w:r>
+        <w:t>&lt;add key="password" value="" /&gt;</w:t>
+      </w:r>
+    </w:p>
+    <w:p>
+      <w:pPr>
+        <w:pStyle w:val="2"/>
+      </w:pPr>
+    </w:p>
+    <w:p>
+      <w:pPr>
+        <w:pStyle w:val="2"/>
+      </w:pPr>
+      <w:r>
+        <w:rPr>
+          <w:rFonts w:hint="eastAsia"/>
+        </w:rPr>
+        <w:t>8</w:t>
+      </w:r>
+      <w:r>
+        <w:t>.</w:t>
+      </w:r>
+      <w:r>
+        <w:rPr>
+          <w:rFonts w:hint="eastAsia"/>
+        </w:rPr>
+        <w:t>激活标识置位1</w:t>
+      </w:r>
+    </w:p>
+    <w:p>
+      <w:pPr>
+        <w:ind w:firstLine="420"/>
+      </w:pPr>
+      <w:r>
+        <w:rPr>
+          <w:noProof/>
+        </w:rPr>
+        <w:drawing>
+          <wp:inline distT="0" distB="0" distL="0" distR="0" wp14:anchorId="35C6FFD7" wp14:editId="18A8FD9A">
+            <wp:extent cx="5274310" cy="1947545"/>
+            <wp:effectExtent l="0" t="0" r="2540" b="0"/>
+            <wp:docPr id="5" name="图片 5"/>
+            <wp:cNvGraphicFramePr>
+              <a:graphicFrameLocks xmlns:a="http://schemas.openxmlformats.org/drawingml/2006/main" noChangeAspect="1"/>
+            </wp:cNvGraphicFramePr>
+            <a:graphic xmlns:a="http://schemas.openxmlformats.org/drawingml/2006/main">
+              <a:graphicData uri="http://schemas.openxmlformats.org/drawingml/2006/picture">
+                <pic:pic xmlns:pic="http://schemas.openxmlformats.org/drawingml/2006/picture">
+                  <pic:nvPicPr>
+                    <pic:cNvPr id="1" name=""/>
+                    <pic:cNvPicPr/>
+                  </pic:nvPicPr>
+                  <pic:blipFill>
+                    <a:blip r:embed="rId13"/>
+                    <a:stretch>
+                      <a:fillRect/>
+                    </a:stretch>
+                  </pic:blipFill>
+                  <pic:spPr>
+                    <a:xfrm>
+                      <a:off x="0" y="0"/>
+                      <a:ext cx="5274310" cy="1947545"/>
+                    </a:xfrm>
+                    <a:prstGeom prst="rect">
+                      <a:avLst/>
+                    </a:prstGeom>
+                  </pic:spPr>
+                </pic:pic>
+              </a:graphicData>
+            </a:graphic>
+          </wp:inline>
+        </w:drawing>
+      </w:r>
+      <w:bookmarkStart w:id="7" w:name="_GoBack"/>
+      <w:bookmarkEnd w:id="7"/>
+    </w:p>
+    <w:p>
+      <w:pPr>
+        <w:ind w:firstLine="420"/>
+        <w:rPr>
+          <w:rFonts w:hint="eastAsia"/>
+        </w:rPr>
+      </w:pPr>
     </w:p>
     <w:sectPr>
       <w:pgSz w:w="11906" w:h="16838"/>
@@ -2623,6 +2693,7 @@
     <w:rsidRoot w:val="003D0BB0"/>
     <w:rsid w:val="003D0BB0"/>
     <w:rsid w:val="00551570"/>
+    <w:rsid w:val="00571B14"/>
     <w:rsid w:val="008919A2"/>
     <w:rsid w:val="008F1FC7"/>
     <w:rsid w:val="009A7956"/>
@@ -3434,7 +3505,7 @@
 </file>
 
 <file path=customXml/itemProps2.xml><?xml version="1.0" encoding="utf-8"?>
-<ds:datastoreItem xmlns:ds="http://schemas.openxmlformats.org/officeDocument/2006/customXml" ds:itemID="{5BBE4FD1-3BAD-41CB-9553-278A4B46693F}">
+<ds:datastoreItem xmlns:ds="http://schemas.openxmlformats.org/officeDocument/2006/customXml" ds:itemID="{1D091438-19C6-4377-A381-6822D2D9AEDD}">
   <ds:schemaRefs>
     <ds:schemaRef ds:uri="http://schemas.openxmlformats.org/officeDocument/2006/bibliography"/>
   </ds:schemaRefs>

--- a/doc/版本发布注意事项V1.0.docx
+++ b/doc/版本发布注意事项V1.0.docx
@@ -1,6 +1,6 @@
 
 <file path=word/document.xml><?xml version="1.0" encoding="utf-8"?>
-<w:document xmlns:wpc="http://schemas.microsoft.com/office/word/2010/wordprocessingCanvas" xmlns:cx="http://schemas.microsoft.com/office/drawing/2014/chartex" xmlns:cx1="http://schemas.microsoft.com/office/drawing/2015/9/8/chartex" xmlns:cx2="http://schemas.microsoft.com/office/drawing/2015/10/21/chartex" xmlns:cx3="http://schemas.microsoft.com/office/drawing/2016/5/9/chartex" xmlns:cx4="http://schemas.microsoft.com/office/drawing/2016/5/10/chartex" xmlns:cx5="http://schemas.microsoft.com/office/drawing/2016/5/11/chartex" xmlns:cx6="http://schemas.microsoft.com/office/drawing/2016/5/12/chartex" xmlns:cx7="http://schemas.microsoft.com/office/drawing/2016/5/13/chartex" xmlns:cx8="http://schemas.microsoft.com/office/drawing/2016/5/14/chartex" xmlns:mc="http://schemas.openxmlformats.org/markup-compatibility/2006" xmlns:aink="http://schemas.microsoft.com/office/drawing/2016/ink" xmlns:am3d="http://schemas.microsoft.com/office/drawing/2017/model3d" xmlns:o="urn:schemas-microsoft-com:office:office" xmlns:r="http://schemas.openxmlformats.org/officeDocument/2006/relationships" xmlns:m="http://schemas.openxmlformats.org/officeDocument/2006/math" xmlns:v="urn:schemas-microsoft-com:vml" xmlns:wp14="http://schemas.microsoft.com/office/word/2010/wordprocessingDrawing" xmlns:wp="http://schemas.openxmlformats.org/drawingml/2006/wordprocessingDrawing" xmlns:w10="urn:schemas-microsoft-com:office:word" xmlns:w="http://schemas.openxmlformats.org/wordprocessingml/2006/main" xmlns:w14="http://schemas.microsoft.com/office/word/2010/wordml" xmlns:w15="http://schemas.microsoft.com/office/word/2012/wordml" xmlns:w16cid="http://schemas.microsoft.com/office/word/2016/wordml/cid" xmlns:w16se="http://schemas.microsoft.com/office/word/2015/wordml/symex" xmlns:wpg="http://schemas.microsoft.com/office/word/2010/wordprocessingGroup" xmlns:wpi="http://schemas.microsoft.com/office/word/2010/wordprocessingInk" xmlns:wne="http://schemas.microsoft.com/office/word/2006/wordml" xmlns:wps="http://schemas.microsoft.com/office/word/2010/wordprocessingShape" mc:Ignorable="w14 w15 w16se w16cid wp14">
+<w:document xmlns:wpc="http://schemas.microsoft.com/office/word/2010/wordprocessingCanvas" xmlns:cx="http://schemas.microsoft.com/office/drawing/2014/chartex" xmlns:mc="http://schemas.openxmlformats.org/markup-compatibility/2006" xmlns:o="urn:schemas-microsoft-com:office:office" xmlns:r="http://schemas.openxmlformats.org/officeDocument/2006/relationships" xmlns:m="http://schemas.openxmlformats.org/officeDocument/2006/math" xmlns:v="urn:schemas-microsoft-com:vml" xmlns:wp14="http://schemas.microsoft.com/office/word/2010/wordprocessingDrawing" xmlns:wp="http://schemas.openxmlformats.org/drawingml/2006/wordprocessingDrawing" xmlns:w10="urn:schemas-microsoft-com:office:word" xmlns:w="http://schemas.openxmlformats.org/wordprocessingml/2006/main" xmlns:w14="http://schemas.microsoft.com/office/word/2010/wordml" xmlns:w15="http://schemas.microsoft.com/office/word/2012/wordml" xmlns:w16se="http://schemas.microsoft.com/office/word/2015/wordml/symex" xmlns:wpg="http://schemas.microsoft.com/office/word/2010/wordprocessingGroup" xmlns:wpi="http://schemas.microsoft.com/office/word/2010/wordprocessingInk" xmlns:wne="http://schemas.microsoft.com/office/word/2006/wordml" xmlns:wps="http://schemas.microsoft.com/office/word/2010/wordprocessingShape" mc:Ignorable="w14 w15 w16se wp14">
   <w:body>
     <w:sdt>
       <w:sdtPr>
@@ -914,11 +914,851 @@
         <w:p/>
         <w:p/>
         <w:p/>
-        <w:p/>
-        <w:p/>
+        <w:p>
+          <w:pPr>
+            <w:rPr>
+              <w:rFonts w:hint="eastAsia"/>
+            </w:rPr>
+          </w:pPr>
+        </w:p>
         <w:p/>
       </w:sdtContent>
     </w:sdt>
+    <w:tbl>
+      <w:tblPr>
+        <w:tblStyle w:val="a7"/>
+        <w:tblW w:w="0" w:type="auto"/>
+        <w:tblLook w:val="04A0" w:firstRow="1" w:lastRow="0" w:firstColumn="1" w:lastColumn="0" w:noHBand="0" w:noVBand="1"/>
+      </w:tblPr>
+      <w:tblGrid>
+        <w:gridCol w:w="2765"/>
+        <w:gridCol w:w="2765"/>
+        <w:gridCol w:w="2766"/>
+      </w:tblGrid>
+      <w:tr>
+        <w:tc>
+          <w:tcPr>
+            <w:tcW w:w="2765" w:type="dxa"/>
+          </w:tcPr>
+          <w:p>
+            <w:pPr>
+              <w:jc w:val="center"/>
+              <w:rPr>
+                <w:rFonts w:hint="eastAsia"/>
+              </w:rPr>
+            </w:pPr>
+            <w:bookmarkStart w:id="0" w:name="_Toc512844252"/>
+            <w:r>
+              <w:rPr>
+                <w:rFonts w:hint="eastAsia"/>
+              </w:rPr>
+              <w:lastRenderedPageBreak/>
+              <w:t>序号</w:t>
+            </w:r>
+          </w:p>
+        </w:tc>
+        <w:tc>
+          <w:tcPr>
+            <w:tcW w:w="2765" w:type="dxa"/>
+          </w:tcPr>
+          <w:p>
+            <w:pPr>
+              <w:jc w:val="center"/>
+              <w:rPr>
+                <w:rFonts w:hint="eastAsia"/>
+              </w:rPr>
+            </w:pPr>
+            <w:r>
+              <w:rPr>
+                <w:rFonts w:hint="eastAsia"/>
+              </w:rPr>
+              <w:t>项目</w:t>
+            </w:r>
+          </w:p>
+        </w:tc>
+        <w:tc>
+          <w:tcPr>
+            <w:tcW w:w="2766" w:type="dxa"/>
+          </w:tcPr>
+          <w:p>
+            <w:pPr>
+              <w:jc w:val="center"/>
+              <w:rPr>
+                <w:rFonts w:hint="eastAsia"/>
+              </w:rPr>
+            </w:pPr>
+            <w:r>
+              <w:rPr>
+                <w:rFonts w:hint="eastAsia"/>
+              </w:rPr>
+              <w:t>正确值</w:t>
+            </w:r>
+          </w:p>
+        </w:tc>
+      </w:tr>
+      <w:tr>
+        <w:tc>
+          <w:tcPr>
+            <w:tcW w:w="2765" w:type="dxa"/>
+          </w:tcPr>
+          <w:p>
+            <w:pPr>
+              <w:jc w:val="center"/>
+              <w:rPr>
+                <w:rFonts w:hint="eastAsia"/>
+              </w:rPr>
+            </w:pPr>
+            <w:r>
+              <w:rPr>
+                <w:rFonts w:hint="eastAsia"/>
+              </w:rPr>
+              <w:t>1</w:t>
+            </w:r>
+          </w:p>
+        </w:tc>
+        <w:tc>
+          <w:tcPr>
+            <w:tcW w:w="2765" w:type="dxa"/>
+          </w:tcPr>
+          <w:p>
+            <w:pPr>
+              <w:jc w:val="center"/>
+              <w:rPr>
+                <w:rFonts w:hint="eastAsia"/>
+              </w:rPr>
+            </w:pPr>
+            <w:r>
+              <w:rPr>
+                <w:rFonts w:hint="eastAsia"/>
+              </w:rPr>
+              <w:t>数据库连接初始化</w:t>
+            </w:r>
+          </w:p>
+        </w:tc>
+        <w:tc>
+          <w:tcPr>
+            <w:tcW w:w="2766" w:type="dxa"/>
+          </w:tcPr>
+          <w:p>
+            <w:pPr>
+              <w:rPr>
+                <w:rFonts w:hint="eastAsia"/>
+              </w:rPr>
+            </w:pPr>
+          </w:p>
+        </w:tc>
+      </w:tr>
+      <w:tr>
+        <w:tc>
+          <w:tcPr>
+            <w:tcW w:w="2765" w:type="dxa"/>
+          </w:tcPr>
+          <w:p>
+            <w:pPr>
+              <w:jc w:val="center"/>
+              <w:rPr>
+                <w:rFonts w:hint="eastAsia"/>
+              </w:rPr>
+            </w:pPr>
+            <w:r>
+              <w:rPr>
+                <w:rFonts w:hint="eastAsia"/>
+              </w:rPr>
+              <w:t>2</w:t>
+            </w:r>
+          </w:p>
+        </w:tc>
+        <w:tc>
+          <w:tcPr>
+            <w:tcW w:w="2765" w:type="dxa"/>
+          </w:tcPr>
+          <w:p>
+            <w:pPr>
+              <w:jc w:val="center"/>
+              <w:rPr>
+                <w:rFonts w:hint="eastAsia"/>
+              </w:rPr>
+            </w:pPr>
+            <w:r>
+              <w:rPr>
+                <w:rFonts w:hint="eastAsia"/>
+              </w:rPr>
+              <w:t>版本初始化</w:t>
+            </w:r>
+          </w:p>
+        </w:tc>
+        <w:tc>
+          <w:tcPr>
+            <w:tcW w:w="2766" w:type="dxa"/>
+          </w:tcPr>
+          <w:p>
+            <w:pPr>
+              <w:rPr>
+                <w:rFonts w:hint="eastAsia"/>
+              </w:rPr>
+            </w:pPr>
+            <w:r>
+              <w:rPr>
+                <w:rFonts w:hint="eastAsia"/>
+              </w:rPr>
+              <w:t>1.0</w:t>
+            </w:r>
+          </w:p>
+        </w:tc>
+      </w:tr>
+      <w:tr>
+        <w:tc>
+          <w:tcPr>
+            <w:tcW w:w="2765" w:type="dxa"/>
+          </w:tcPr>
+          <w:p>
+            <w:pPr>
+              <w:jc w:val="center"/>
+              <w:rPr>
+                <w:rFonts w:hint="eastAsia"/>
+              </w:rPr>
+            </w:pPr>
+            <w:r>
+              <w:rPr>
+                <w:rFonts w:hint="eastAsia"/>
+              </w:rPr>
+              <w:t>3</w:t>
+            </w:r>
+          </w:p>
+        </w:tc>
+        <w:tc>
+          <w:tcPr>
+            <w:tcW w:w="2765" w:type="dxa"/>
+          </w:tcPr>
+          <w:p>
+            <w:pPr>
+              <w:jc w:val="center"/>
+              <w:rPr>
+                <w:rFonts w:hint="eastAsia"/>
+              </w:rPr>
+            </w:pPr>
+            <w:r>
+              <w:rPr>
+                <w:rFonts w:hint="eastAsia"/>
+              </w:rPr>
+              <w:t>大数据接收</w:t>
+            </w:r>
+            <w:proofErr w:type="spellStart"/>
+            <w:r>
+              <w:rPr>
+                <w:rFonts w:hint="eastAsia"/>
+              </w:rPr>
+              <w:t>url</w:t>
+            </w:r>
+            <w:proofErr w:type="spellEnd"/>
+            <w:r>
+              <w:rPr>
+                <w:rFonts w:hint="eastAsia"/>
+              </w:rPr>
+              <w:t>初始化</w:t>
+            </w:r>
+          </w:p>
+        </w:tc>
+        <w:tc>
+          <w:tcPr>
+            <w:tcW w:w="2766" w:type="dxa"/>
+          </w:tcPr>
+          <w:p>
+            <w:pPr>
+              <w:rPr>
+                <w:rFonts w:hint="eastAsia"/>
+              </w:rPr>
+            </w:pPr>
+          </w:p>
+        </w:tc>
+      </w:tr>
+      <w:tr>
+        <w:tc>
+          <w:tcPr>
+            <w:tcW w:w="2765" w:type="dxa"/>
+          </w:tcPr>
+          <w:p>
+            <w:pPr>
+              <w:jc w:val="center"/>
+              <w:rPr>
+                <w:rFonts w:hint="eastAsia"/>
+              </w:rPr>
+            </w:pPr>
+            <w:r>
+              <w:rPr>
+                <w:rFonts w:hint="eastAsia"/>
+              </w:rPr>
+              <w:t>4</w:t>
+            </w:r>
+          </w:p>
+        </w:tc>
+        <w:tc>
+          <w:tcPr>
+            <w:tcW w:w="2765" w:type="dxa"/>
+          </w:tcPr>
+          <w:p>
+            <w:pPr>
+              <w:jc w:val="center"/>
+              <w:rPr>
+                <w:rFonts w:hint="eastAsia"/>
+              </w:rPr>
+            </w:pPr>
+            <w:r>
+              <w:rPr>
+                <w:rFonts w:hint="eastAsia"/>
+              </w:rPr>
+              <w:t>心跳</w:t>
+            </w:r>
+            <w:proofErr w:type="spellStart"/>
+            <w:r>
+              <w:rPr>
+                <w:rFonts w:hint="eastAsia"/>
+              </w:rPr>
+              <w:t>url</w:t>
+            </w:r>
+            <w:proofErr w:type="spellEnd"/>
+            <w:r>
+              <w:rPr>
+                <w:rFonts w:hint="eastAsia"/>
+              </w:rPr>
+              <w:t>初始化</w:t>
+            </w:r>
+          </w:p>
+        </w:tc>
+        <w:tc>
+          <w:tcPr>
+            <w:tcW w:w="2766" w:type="dxa"/>
+          </w:tcPr>
+          <w:p>
+            <w:pPr>
+              <w:rPr>
+                <w:rFonts w:hint="eastAsia"/>
+              </w:rPr>
+            </w:pPr>
+          </w:p>
+        </w:tc>
+      </w:tr>
+      <w:tr>
+        <w:tc>
+          <w:tcPr>
+            <w:tcW w:w="2765" w:type="dxa"/>
+          </w:tcPr>
+          <w:p>
+            <w:pPr>
+              <w:jc w:val="center"/>
+              <w:rPr>
+                <w:rFonts w:hint="eastAsia"/>
+              </w:rPr>
+            </w:pPr>
+            <w:r>
+              <w:rPr>
+                <w:rFonts w:hint="eastAsia"/>
+              </w:rPr>
+              <w:t>5</w:t>
+            </w:r>
+          </w:p>
+        </w:tc>
+        <w:tc>
+          <w:tcPr>
+            <w:tcW w:w="2765" w:type="dxa"/>
+          </w:tcPr>
+          <w:p>
+            <w:pPr>
+              <w:jc w:val="center"/>
+              <w:rPr>
+                <w:rFonts w:hint="eastAsia"/>
+              </w:rPr>
+            </w:pPr>
+            <w:r>
+              <w:rPr>
+                <w:rFonts w:hint="eastAsia"/>
+              </w:rPr>
+              <w:t>软件更新</w:t>
+            </w:r>
+            <w:proofErr w:type="spellStart"/>
+            <w:r>
+              <w:rPr>
+                <w:rFonts w:hint="eastAsia"/>
+              </w:rPr>
+              <w:t>url</w:t>
+            </w:r>
+            <w:proofErr w:type="spellEnd"/>
+            <w:r>
+              <w:rPr>
+                <w:rFonts w:hint="eastAsia"/>
+              </w:rPr>
+              <w:t>初始化</w:t>
+            </w:r>
+          </w:p>
+        </w:tc>
+        <w:tc>
+          <w:tcPr>
+            <w:tcW w:w="2766" w:type="dxa"/>
+          </w:tcPr>
+          <w:p>
+            <w:pPr>
+              <w:rPr>
+                <w:rFonts w:hint="eastAsia"/>
+              </w:rPr>
+            </w:pPr>
+          </w:p>
+        </w:tc>
+      </w:tr>
+      <w:tr>
+        <w:tc>
+          <w:tcPr>
+            <w:tcW w:w="2765" w:type="dxa"/>
+          </w:tcPr>
+          <w:p>
+            <w:pPr>
+              <w:jc w:val="center"/>
+              <w:rPr>
+                <w:rFonts w:hint="eastAsia"/>
+              </w:rPr>
+            </w:pPr>
+            <w:r>
+              <w:rPr>
+                <w:rFonts w:hint="eastAsia"/>
+              </w:rPr>
+              <w:t>6</w:t>
+            </w:r>
+          </w:p>
+        </w:tc>
+        <w:tc>
+          <w:tcPr>
+            <w:tcW w:w="2765" w:type="dxa"/>
+          </w:tcPr>
+          <w:p>
+            <w:pPr>
+              <w:jc w:val="center"/>
+              <w:rPr>
+                <w:rFonts w:hint="eastAsia"/>
+              </w:rPr>
+            </w:pPr>
+            <w:r>
+              <w:rPr>
+                <w:rFonts w:hint="eastAsia"/>
+              </w:rPr>
+              <w:t>大数据发送频率初始化</w:t>
+            </w:r>
+          </w:p>
+        </w:tc>
+        <w:tc>
+          <w:tcPr>
+            <w:tcW w:w="2766" w:type="dxa"/>
+          </w:tcPr>
+          <w:p>
+            <w:pPr>
+              <w:rPr>
+                <w:rFonts w:hint="eastAsia"/>
+              </w:rPr>
+            </w:pPr>
+            <w:r>
+              <w:rPr>
+                <w:rFonts w:hint="eastAsia"/>
+              </w:rPr>
+              <w:t>15s</w:t>
+            </w:r>
+          </w:p>
+        </w:tc>
+      </w:tr>
+      <w:tr>
+        <w:tc>
+          <w:tcPr>
+            <w:tcW w:w="2765" w:type="dxa"/>
+          </w:tcPr>
+          <w:p>
+            <w:pPr>
+              <w:jc w:val="center"/>
+              <w:rPr>
+                <w:rFonts w:hint="eastAsia"/>
+              </w:rPr>
+            </w:pPr>
+            <w:r>
+              <w:rPr>
+                <w:rFonts w:hint="eastAsia"/>
+              </w:rPr>
+              <w:t>7</w:t>
+            </w:r>
+          </w:p>
+        </w:tc>
+        <w:tc>
+          <w:tcPr>
+            <w:tcW w:w="2765" w:type="dxa"/>
+          </w:tcPr>
+          <w:p>
+            <w:pPr>
+              <w:jc w:val="center"/>
+              <w:rPr>
+                <w:rFonts w:hint="eastAsia"/>
+              </w:rPr>
+            </w:pPr>
+            <w:r>
+              <w:t>X</w:t>
+            </w:r>
+            <w:r>
+              <w:rPr>
+                <w:rFonts w:hint="eastAsia"/>
+              </w:rPr>
+              <w:t>ml配置文件初始化</w:t>
+            </w:r>
+          </w:p>
+        </w:tc>
+        <w:tc>
+          <w:tcPr>
+            <w:tcW w:w="2766" w:type="dxa"/>
+          </w:tcPr>
+          <w:p>
+            <w:pPr>
+              <w:rPr>
+                <w:rFonts w:hint="eastAsia"/>
+              </w:rPr>
+            </w:pPr>
+          </w:p>
+        </w:tc>
+      </w:tr>
+      <w:tr>
+        <w:tc>
+          <w:tcPr>
+            <w:tcW w:w="2765" w:type="dxa"/>
+          </w:tcPr>
+          <w:p>
+            <w:pPr>
+              <w:jc w:val="center"/>
+              <w:rPr>
+                <w:rFonts w:hint="eastAsia"/>
+              </w:rPr>
+            </w:pPr>
+            <w:r>
+              <w:rPr>
+                <w:rFonts w:hint="eastAsia"/>
+              </w:rPr>
+              <w:t>8</w:t>
+            </w:r>
+          </w:p>
+        </w:tc>
+        <w:tc>
+          <w:tcPr>
+            <w:tcW w:w="2765" w:type="dxa"/>
+          </w:tcPr>
+          <w:p>
+            <w:pPr>
+              <w:jc w:val="center"/>
+            </w:pPr>
+            <w:r>
+              <w:rPr>
+                <w:rFonts w:hint="eastAsia"/>
+              </w:rPr>
+              <w:t>激活位置</w:t>
+            </w:r>
+          </w:p>
+        </w:tc>
+        <w:tc>
+          <w:tcPr>
+            <w:tcW w:w="2766" w:type="dxa"/>
+          </w:tcPr>
+          <w:p>
+            <w:pPr>
+              <w:rPr>
+                <w:rFonts w:hint="eastAsia"/>
+              </w:rPr>
+            </w:pPr>
+            <w:r>
+              <w:rPr>
+                <w:rFonts w:hint="eastAsia"/>
+              </w:rPr>
+              <w:t>置为1</w:t>
+            </w:r>
+            <w:r>
+              <w:t xml:space="preserve">  </w:t>
+            </w:r>
+            <w:r>
+              <w:rPr>
+                <w:rFonts w:hint="eastAsia"/>
+              </w:rPr>
+              <w:t>253行</w:t>
+            </w:r>
+          </w:p>
+        </w:tc>
+      </w:tr>
+      <w:tr>
+        <w:tc>
+          <w:tcPr>
+            <w:tcW w:w="2765" w:type="dxa"/>
+          </w:tcPr>
+          <w:p>
+            <w:pPr>
+              <w:jc w:val="center"/>
+              <w:rPr>
+                <w:rFonts w:hint="eastAsia"/>
+              </w:rPr>
+            </w:pPr>
+            <w:r>
+              <w:rPr>
+                <w:rFonts w:hint="eastAsia"/>
+              </w:rPr>
+              <w:t>9</w:t>
+            </w:r>
+          </w:p>
+        </w:tc>
+        <w:tc>
+          <w:tcPr>
+            <w:tcW w:w="2765" w:type="dxa"/>
+          </w:tcPr>
+          <w:p>
+            <w:pPr>
+              <w:jc w:val="center"/>
+              <w:rPr>
+                <w:rFonts w:hint="eastAsia"/>
+              </w:rPr>
+            </w:pPr>
+            <w:r>
+              <w:rPr>
+                <w:rFonts w:hint="eastAsia"/>
+              </w:rPr>
+              <w:t>写卡</w:t>
+            </w:r>
+            <w:r>
+              <w:rPr>
+                <w:rFonts w:hint="eastAsia"/>
+              </w:rPr>
+              <w:t>方法</w:t>
+            </w:r>
+          </w:p>
+        </w:tc>
+        <w:tc>
+          <w:tcPr>
+            <w:tcW w:w="2766" w:type="dxa"/>
+          </w:tcPr>
+          <w:p>
+            <w:pPr>
+              <w:rPr>
+                <w:rFonts w:hint="eastAsia"/>
+              </w:rPr>
+            </w:pPr>
+            <w:r>
+              <w:rPr>
+                <w:rFonts w:hint="eastAsia"/>
+              </w:rPr>
+              <w:t>设置为正式方法</w:t>
+            </w:r>
+            <w:r>
+              <w:rPr>
+                <w:rFonts w:hint="eastAsia"/>
+              </w:rPr>
+              <w:t>2127行</w:t>
+            </w:r>
+          </w:p>
+        </w:tc>
+      </w:tr>
+      <w:tr>
+        <w:tc>
+          <w:tcPr>
+            <w:tcW w:w="2765" w:type="dxa"/>
+          </w:tcPr>
+          <w:p>
+            <w:pPr>
+              <w:jc w:val="center"/>
+              <w:rPr>
+                <w:rFonts w:hint="eastAsia"/>
+              </w:rPr>
+            </w:pPr>
+            <w:r>
+              <w:rPr>
+                <w:rFonts w:hint="eastAsia"/>
+              </w:rPr>
+              <w:t>10</w:t>
+            </w:r>
+          </w:p>
+        </w:tc>
+        <w:tc>
+          <w:tcPr>
+            <w:tcW w:w="2765" w:type="dxa"/>
+          </w:tcPr>
+          <w:p>
+            <w:pPr>
+              <w:jc w:val="center"/>
+              <w:rPr>
+                <w:rFonts w:hint="eastAsia"/>
+              </w:rPr>
+            </w:pPr>
+            <w:proofErr w:type="spellStart"/>
+            <w:r>
+              <w:t>N</w:t>
+            </w:r>
+            <w:r>
+              <w:rPr>
+                <w:rFonts w:hint="eastAsia"/>
+              </w:rPr>
+              <w:t>etty</w:t>
+            </w:r>
+            <w:proofErr w:type="spellEnd"/>
+            <w:r>
+              <w:rPr>
+                <w:rFonts w:hint="eastAsia"/>
+              </w:rPr>
+              <w:t>教练机启动调试日志</w:t>
+            </w:r>
+          </w:p>
+        </w:tc>
+        <w:tc>
+          <w:tcPr>
+            <w:tcW w:w="2766" w:type="dxa"/>
+          </w:tcPr>
+          <w:p>
+            <w:pPr>
+              <w:rPr>
+                <w:rFonts w:hint="eastAsia"/>
+              </w:rPr>
+            </w:pPr>
+            <w:r>
+              <w:rPr>
+                <w:rFonts w:hint="eastAsia"/>
+              </w:rPr>
+              <w:t>不要设置为e盘</w:t>
+            </w:r>
+          </w:p>
+        </w:tc>
+      </w:tr>
+      <w:tr>
+        <w:tc>
+          <w:tcPr>
+            <w:tcW w:w="2765" w:type="dxa"/>
+          </w:tcPr>
+          <w:p>
+            <w:pPr>
+              <w:jc w:val="center"/>
+              <w:rPr>
+                <w:rFonts w:hint="eastAsia"/>
+              </w:rPr>
+            </w:pPr>
+            <w:r>
+              <w:rPr>
+                <w:rFonts w:hint="eastAsia"/>
+              </w:rPr>
+              <w:t>11</w:t>
+            </w:r>
+          </w:p>
+        </w:tc>
+        <w:tc>
+          <w:tcPr>
+            <w:tcW w:w="2765" w:type="dxa"/>
+          </w:tcPr>
+          <w:p>
+            <w:pPr>
+              <w:jc w:val="center"/>
+            </w:pPr>
+            <w:r>
+              <w:rPr>
+                <w:rFonts w:hint="eastAsia"/>
+              </w:rPr>
+              <w:t>测试一下</w:t>
+            </w:r>
+            <w:proofErr w:type="spellStart"/>
+            <w:r>
+              <w:rPr>
+                <w:rFonts w:hint="eastAsia"/>
+              </w:rPr>
+              <w:t>netty</w:t>
+            </w:r>
+            <w:proofErr w:type="spellEnd"/>
+            <w:r>
+              <w:rPr>
+                <w:rFonts w:hint="eastAsia"/>
+              </w:rPr>
+              <w:t>教练机</w:t>
+            </w:r>
+          </w:p>
+        </w:tc>
+        <w:tc>
+          <w:tcPr>
+            <w:tcW w:w="2766" w:type="dxa"/>
+          </w:tcPr>
+          <w:p>
+            <w:pPr>
+              <w:rPr>
+                <w:rFonts w:hint="eastAsia"/>
+              </w:rPr>
+            </w:pPr>
+          </w:p>
+        </w:tc>
+      </w:tr>
+      <w:tr>
+        <w:tc>
+          <w:tcPr>
+            <w:tcW w:w="2765" w:type="dxa"/>
+          </w:tcPr>
+          <w:p>
+            <w:pPr>
+              <w:jc w:val="center"/>
+              <w:rPr>
+                <w:rFonts w:hint="eastAsia"/>
+              </w:rPr>
+            </w:pPr>
+            <w:r>
+              <w:rPr>
+                <w:rFonts w:hint="eastAsia"/>
+              </w:rPr>
+              <w:t>12</w:t>
+            </w:r>
+          </w:p>
+        </w:tc>
+        <w:tc>
+          <w:tcPr>
+            <w:tcW w:w="2765" w:type="dxa"/>
+          </w:tcPr>
+          <w:p>
+            <w:pPr>
+              <w:jc w:val="center"/>
+              <w:rPr>
+                <w:rFonts w:hint="eastAsia"/>
+              </w:rPr>
+            </w:pPr>
+            <w:r>
+              <w:rPr>
+                <w:rFonts w:hint="eastAsia"/>
+              </w:rPr>
+              <w:t>测试一下</w:t>
+            </w:r>
+            <w:proofErr w:type="spellStart"/>
+            <w:r>
+              <w:rPr>
+                <w:rFonts w:hint="eastAsia"/>
+              </w:rPr>
+              <w:t>netty</w:t>
+            </w:r>
+            <w:proofErr w:type="spellEnd"/>
+            <w:r>
+              <w:rPr>
+                <w:rFonts w:hint="eastAsia"/>
+              </w:rPr>
+              <w:t>心跳客户端</w:t>
+            </w:r>
+            <w:bookmarkStart w:id="1" w:name="_GoBack"/>
+            <w:bookmarkEnd w:id="1"/>
+          </w:p>
+        </w:tc>
+        <w:tc>
+          <w:tcPr>
+            <w:tcW w:w="2766" w:type="dxa"/>
+          </w:tcPr>
+          <w:p>
+            <w:pPr>
+              <w:rPr>
+                <w:rFonts w:hint="eastAsia"/>
+              </w:rPr>
+            </w:pPr>
+          </w:p>
+        </w:tc>
+      </w:tr>
+    </w:tbl>
+    <w:p>
+      <w:pPr>
+        <w:rPr>
+          <w:rFonts w:hint="eastAsia"/>
+        </w:rPr>
+      </w:pPr>
+    </w:p>
     <w:p>
       <w:pPr>
         <w:pStyle w:val="2"/>
@@ -927,7 +1767,6 @@
           <w:numId w:val="1"/>
         </w:numPr>
       </w:pPr>
-      <w:bookmarkStart w:id="0" w:name="_Toc512844252"/>
       <w:r>
         <w:rPr>
           <w:rFonts w:hint="eastAsia"/>
@@ -1126,6 +1965,7 @@
         <w:rPr>
           <w:rFonts w:hint="eastAsia"/>
         </w:rPr>
+        <w:lastRenderedPageBreak/>
         <w:t>病人用户表：清空</w:t>
       </w:r>
     </w:p>
@@ -1142,12 +1982,11 @@
       <w:pPr>
         <w:pStyle w:val="2"/>
       </w:pPr>
-      <w:bookmarkStart w:id="1" w:name="_Toc512844253"/>
-      <w:r>
-        <w:rPr>
-          <w:rFonts w:hint="eastAsia"/>
-        </w:rPr>
-        <w:lastRenderedPageBreak/>
+      <w:bookmarkStart w:id="2" w:name="_Toc512844253"/>
+      <w:r>
+        <w:rPr>
+          <w:rFonts w:hint="eastAsia"/>
+        </w:rPr>
         <w:t>2</w:t>
       </w:r>
       <w:r>
@@ -1159,7 +1998,7 @@
         </w:rPr>
         <w:t>版本初始化</w:t>
       </w:r>
-      <w:bookmarkEnd w:id="1"/>
+      <w:bookmarkEnd w:id="2"/>
     </w:p>
     <w:p>
       <w:r>
@@ -1215,7 +2054,7 @@
       <w:pPr>
         <w:pStyle w:val="2"/>
       </w:pPr>
-      <w:bookmarkStart w:id="2" w:name="_Toc512844254"/>
+      <w:bookmarkStart w:id="3" w:name="_Toc512844254"/>
       <w:r>
         <w:rPr>
           <w:rFonts w:hint="eastAsia"/>
@@ -1231,7 +2070,7 @@
         </w:rPr>
         <w:t>数据库链接初始化</w:t>
       </w:r>
-      <w:bookmarkEnd w:id="2"/>
+      <w:bookmarkEnd w:id="3"/>
     </w:p>
     <w:p>
       <w:r>
@@ -1287,7 +2126,7 @@
       <w:pPr>
         <w:pStyle w:val="2"/>
       </w:pPr>
-      <w:bookmarkStart w:id="3" w:name="_Toc512844255"/>
+      <w:bookmarkStart w:id="4" w:name="_Toc512844255"/>
       <w:r>
         <w:t>4.W</w:t>
       </w:r>
@@ -1297,7 +2136,7 @@
         </w:rPr>
         <w:t>eb平台链接初始化</w:t>
       </w:r>
-      <w:bookmarkEnd w:id="3"/>
+      <w:bookmarkEnd w:id="4"/>
     </w:p>
     <w:p>
       <w:r>
@@ -1359,13 +2198,12 @@
       <w:pPr>
         <w:pStyle w:val="2"/>
       </w:pPr>
-      <w:bookmarkStart w:id="4" w:name="_Toc512844256"/>
-      <w:r>
-        <w:rPr>
-          <w:rFonts w:hint="eastAsia"/>
-        </w:rPr>
-        <w:lastRenderedPageBreak/>
-        <w:t>5</w:t>
+      <w:bookmarkStart w:id="5" w:name="_Toc512844257"/>
+      <w:r>
+        <w:rPr>
+          <w:rFonts w:hint="eastAsia"/>
+        </w:rPr>
+        <w:t>6</w:t>
       </w:r>
       <w:r>
         <w:t>.</w:t>
@@ -1374,20 +2212,54 @@
         <w:rPr>
           <w:rFonts w:hint="eastAsia"/>
         </w:rPr>
-        <w:t>心跳频率初始化</w:t>
-      </w:r>
-      <w:bookmarkEnd w:id="4"/>
+        <w:t>大数据发送频率初始化</w:t>
+      </w:r>
+      <w:bookmarkEnd w:id="5"/>
     </w:p>
     <w:p>
       <w:r>
         <w:rPr>
+          <w:rFonts w:hint="eastAsia"/>
+        </w:rPr>
+        <w:t>大数据在程序启动时就启动了。</w:t>
+      </w:r>
+    </w:p>
+    <w:p>
+      <w:r>
+        <w:rPr>
+          <w:rFonts w:hint="eastAsia"/>
+        </w:rPr>
+        <w:t>在</w:t>
+      </w:r>
+      <w:proofErr w:type="spellStart"/>
+      <w:r>
+        <w:rPr>
+          <w:rFonts w:hint="eastAsia"/>
+        </w:rPr>
+        <w:t>app</w:t>
+      </w:r>
+      <w:r>
+        <w:t>.xaml.cs</w:t>
+      </w:r>
+      <w:proofErr w:type="spellEnd"/>
+      <w:r>
+        <w:rPr>
+          <w:rFonts w:hint="eastAsia"/>
+        </w:rPr>
+        <w:t>中。</w:t>
+      </w:r>
+    </w:p>
+    <w:p>
+      <w:r>
+        <w:rPr>
           <w:noProof/>
         </w:rPr>
+        <w:lastRenderedPageBreak/>
         <w:drawing>
-          <wp:inline distT="0" distB="0" distL="0" distR="0" wp14:anchorId="4B0A4754" wp14:editId="4C1EBB87">
-            <wp:extent cx="5274310" cy="2484120"/>
-            <wp:effectExtent l="0" t="0" r="2540" b="0"/>
-            <wp:docPr id="6" name="图片 6"/>
+          <wp:inline distT="0" distB="0" distL="0" distR="0" wp14:anchorId="0A337D54" wp14:editId="26B1C261">
+            <wp:extent cx="5274310" cy="4257675"/>
+            <wp:effectExtent l="0" t="0" r="2540" b="9525"/>
+            <wp:docPr id="7" name="图片 7"/>
             <wp:cNvGraphicFramePr>
               <a:graphicFrameLocks xmlns:a="http://schemas.openxmlformats.org/drawingml/2006/main" noChangeAspect="1"/>
             </wp:cNvGraphicFramePr>
@@ -1407,7 +2279,7 @@
                   <pic:spPr>
                     <a:xfrm>
                       <a:off x="0" y="0"/>
-                      <a:ext cx="5274310" cy="2484120"/>
+                      <a:ext cx="5274310" cy="4257675"/>
                     </a:xfrm>
                     <a:prstGeom prst="rect">
                       <a:avLst/>
@@ -1425,28 +2297,131 @@
         <w:rPr>
           <w:rFonts w:hint="eastAsia"/>
         </w:rPr>
-        <w:t>单位是秒，默认3</w:t>
-      </w:r>
-      <w:r>
-        <w:t>00</w:t>
-      </w:r>
-      <w:r>
-        <w:rPr>
-          <w:rFonts w:hint="eastAsia"/>
-        </w:rPr>
-        <w:t>，也就是5分钟。</w:t>
+        <w:t>修改</w:t>
+      </w:r>
+      <w:r>
+        <w:t>300.</w:t>
+      </w:r>
+      <w:r>
+        <w:rPr>
+          <w:rFonts w:hint="eastAsia"/>
+        </w:rPr>
+        <w:t>默认5分钟传3</w:t>
+      </w:r>
+      <w:r>
+        <w:t>0</w:t>
+      </w:r>
+      <w:r>
+        <w:rPr>
+          <w:rFonts w:hint="eastAsia"/>
+        </w:rPr>
+        <w:t>条</w:t>
+      </w:r>
+      <w:r>
+        <w:rPr>
+          <w:rFonts w:hint="eastAsia"/>
+        </w:rPr>
+        <w:t>。</w:t>
+      </w:r>
+    </w:p>
+    <w:p/>
+    <w:p>
+      <w:pPr>
+        <w:pStyle w:val="2"/>
+      </w:pPr>
+      <w:bookmarkStart w:id="6" w:name="_Toc512844258"/>
+      <w:r>
+        <w:rPr>
+          <w:rFonts w:hint="eastAsia"/>
+        </w:rPr>
+        <w:t>7</w:t>
+      </w:r>
+      <w:r>
+        <w:t>.</w:t>
+      </w:r>
+      <w:r>
+        <w:rPr>
+          <w:rFonts w:hint="eastAsia"/>
+        </w:rPr>
+        <w:t>记住密码</w:t>
+      </w:r>
+      <w:r>
+        <w:rPr>
+          <w:rFonts w:hint="eastAsia"/>
+        </w:rPr>
+        <w:t>/用户</w:t>
+      </w:r>
+      <w:r>
+        <w:rPr>
+          <w:rFonts w:hint="eastAsia"/>
+        </w:rPr>
+        <w:t>初始化。</w:t>
+      </w:r>
+      <w:bookmarkEnd w:id="6"/>
+    </w:p>
+    <w:p>
+      <w:pPr>
+        <w:ind w:firstLine="420"/>
+      </w:pPr>
+      <w:r>
+        <w:t>&lt;add key="</w:t>
+      </w:r>
+      <w:proofErr w:type="spellStart"/>
+      <w:r>
+        <w:t>isRemind</w:t>
+      </w:r>
+      <w:proofErr w:type="spellEnd"/>
+      <w:r>
+        <w:t>" value="false" /&gt;</w:t>
+      </w:r>
+    </w:p>
+    <w:p>
+      <w:r>
+        <w:t xml:space="preserve">    &lt;add key="</w:t>
+      </w:r>
+      <w:proofErr w:type="spellStart"/>
+      <w:r>
+        <w:t>isRemindName</w:t>
+      </w:r>
+      <w:proofErr w:type="spellEnd"/>
+      <w:r>
+        <w:t>" value="false" /&gt;</w:t>
+      </w:r>
+    </w:p>
+    <w:p>
+      <w:r>
+        <w:t xml:space="preserve">    &lt;add key="</w:t>
+      </w:r>
+      <w:proofErr w:type="spellStart"/>
+      <w:r>
+        <w:t>userName</w:t>
+      </w:r>
+      <w:proofErr w:type="spellEnd"/>
+      <w:r>
+        <w:t>" value="" /&gt;</w:t>
+      </w:r>
+    </w:p>
+    <w:p>
+      <w:pPr>
+        <w:ind w:firstLine="420"/>
+        <w:rPr>
+          <w:rFonts w:hint="eastAsia"/>
+        </w:rPr>
+      </w:pPr>
+      <w:r>
+        <w:t>&lt;add key="password" value="" /&gt;</w:t>
       </w:r>
     </w:p>
     <w:p>
       <w:pPr>
         <w:pStyle w:val="2"/>
       </w:pPr>
-      <w:bookmarkStart w:id="5" w:name="_Toc512844257"/>
-      <w:r>
-        <w:rPr>
-          <w:rFonts w:hint="eastAsia"/>
-        </w:rPr>
-        <w:t>6</w:t>
+      <w:r>
+        <w:rPr>
+          <w:rFonts w:hint="eastAsia"/>
+        </w:rPr>
+        <w:lastRenderedPageBreak/>
+        <w:t>8</w:t>
       </w:r>
       <w:r>
         <w:t>.</w:t>
@@ -1455,53 +2430,22 @@
         <w:rPr>
           <w:rFonts w:hint="eastAsia"/>
         </w:rPr>
-        <w:t>大数据发送频率初始化</w:t>
-      </w:r>
-      <w:bookmarkEnd w:id="5"/>
+        <w:t>激活标识置位1</w:t>
+      </w:r>
     </w:p>
     <w:p>
-      <w:r>
-        <w:rPr>
-          <w:rFonts w:hint="eastAsia"/>
-        </w:rPr>
-        <w:t>大数据在程序启动时就启动了。</w:t>
-      </w:r>
-    </w:p>
-    <w:p>
-      <w:r>
-        <w:rPr>
-          <w:rFonts w:hint="eastAsia"/>
-        </w:rPr>
-        <w:t>在</w:t>
-      </w:r>
-      <w:proofErr w:type="spellStart"/>
-      <w:r>
-        <w:rPr>
-          <w:rFonts w:hint="eastAsia"/>
-        </w:rPr>
-        <w:t>app</w:t>
-      </w:r>
-      <w:r>
-        <w:t>.xaml.cs</w:t>
-      </w:r>
-      <w:proofErr w:type="spellEnd"/>
-      <w:r>
-        <w:rPr>
-          <w:rFonts w:hint="eastAsia"/>
-        </w:rPr>
-        <w:t>中。</w:t>
-      </w:r>
-    </w:p>
-    <w:p>
+      <w:pPr>
+        <w:ind w:firstLine="420"/>
+      </w:pPr>
       <w:r>
         <w:rPr>
           <w:noProof/>
         </w:rPr>
         <w:drawing>
-          <wp:inline distT="0" distB="0" distL="0" distR="0" wp14:anchorId="0A337D54" wp14:editId="26B1C261">
-            <wp:extent cx="5274310" cy="4257675"/>
-            <wp:effectExtent l="0" t="0" r="2540" b="9525"/>
-            <wp:docPr id="7" name="图片 7"/>
+          <wp:inline distT="0" distB="0" distL="0" distR="0" wp14:anchorId="35C6FFD7" wp14:editId="18A8FD9A">
+            <wp:extent cx="5274310" cy="1947545"/>
+            <wp:effectExtent l="0" t="0" r="2540" b="0"/>
+            <wp:docPr id="5" name="图片 5"/>
             <wp:cNvGraphicFramePr>
               <a:graphicFrameLocks xmlns:a="http://schemas.openxmlformats.org/drawingml/2006/main" noChangeAspect="1"/>
             </wp:cNvGraphicFramePr>
@@ -1521,194 +2465,6 @@
                   <pic:spPr>
                     <a:xfrm>
                       <a:off x="0" y="0"/>
-                      <a:ext cx="5274310" cy="4257675"/>
-                    </a:xfrm>
-                    <a:prstGeom prst="rect">
-                      <a:avLst/>
-                    </a:prstGeom>
-                  </pic:spPr>
-                </pic:pic>
-              </a:graphicData>
-            </a:graphic>
-          </wp:inline>
-        </w:drawing>
-      </w:r>
-    </w:p>
-    <w:p>
-      <w:r>
-        <w:rPr>
-          <w:rFonts w:hint="eastAsia"/>
-        </w:rPr>
-        <w:lastRenderedPageBreak/>
-        <w:t>修改</w:t>
-      </w:r>
-      <w:r>
-        <w:t>300.</w:t>
-      </w:r>
-      <w:r>
-        <w:rPr>
-          <w:rFonts w:hint="eastAsia"/>
-        </w:rPr>
-        <w:t>默认5分钟传3</w:t>
-      </w:r>
-      <w:r>
-        <w:t>0</w:t>
-      </w:r>
-      <w:r>
-        <w:rPr>
-          <w:rFonts w:hint="eastAsia"/>
-        </w:rPr>
-        <w:t>条</w:t>
-      </w:r>
-      <w:r>
-        <w:rPr>
-          <w:rFonts w:hint="eastAsia"/>
-        </w:rPr>
-        <w:t>。</w:t>
-      </w:r>
-    </w:p>
-    <w:p/>
-    <w:p>
-      <w:pPr>
-        <w:pStyle w:val="2"/>
-      </w:pPr>
-      <w:bookmarkStart w:id="6" w:name="_Toc512844258"/>
-      <w:r>
-        <w:rPr>
-          <w:rFonts w:hint="eastAsia"/>
-        </w:rPr>
-        <w:t>7</w:t>
-      </w:r>
-      <w:r>
-        <w:t>.</w:t>
-      </w:r>
-      <w:r>
-        <w:rPr>
-          <w:rFonts w:hint="eastAsia"/>
-        </w:rPr>
-        <w:t>记住密码</w:t>
-      </w:r>
-      <w:r>
-        <w:rPr>
-          <w:rFonts w:hint="eastAsia"/>
-        </w:rPr>
-        <w:t>/用户</w:t>
-      </w:r>
-      <w:r>
-        <w:rPr>
-          <w:rFonts w:hint="eastAsia"/>
-        </w:rPr>
-        <w:t>初始化。</w:t>
-      </w:r>
-      <w:bookmarkEnd w:id="6"/>
-    </w:p>
-    <w:p>
-      <w:pPr>
-        <w:ind w:firstLine="420"/>
-      </w:pPr>
-      <w:r>
-        <w:t>&lt;add key="</w:t>
-      </w:r>
-      <w:proofErr w:type="spellStart"/>
-      <w:r>
-        <w:t>isRemind</w:t>
-      </w:r>
-      <w:proofErr w:type="spellEnd"/>
-      <w:r>
-        <w:t>" value="false" /&gt;</w:t>
-      </w:r>
-    </w:p>
-    <w:p>
-      <w:r>
-        <w:t xml:space="preserve">    &lt;add key="</w:t>
-      </w:r>
-      <w:proofErr w:type="spellStart"/>
-      <w:r>
-        <w:t>isRemindName</w:t>
-      </w:r>
-      <w:proofErr w:type="spellEnd"/>
-      <w:r>
-        <w:t>" value="false" /&gt;</w:t>
-      </w:r>
-    </w:p>
-    <w:p>
-      <w:r>
-        <w:t xml:space="preserve">    &lt;add key="</w:t>
-      </w:r>
-      <w:proofErr w:type="spellStart"/>
-      <w:r>
-        <w:t>userName</w:t>
-      </w:r>
-      <w:proofErr w:type="spellEnd"/>
-      <w:r>
-        <w:t>" value="" /&gt;</w:t>
-      </w:r>
-    </w:p>
-    <w:p>
-      <w:pPr>
-        <w:ind w:firstLine="420"/>
-      </w:pPr>
-      <w:r>
-        <w:t>&lt;add key="password" value="" /&gt;</w:t>
-      </w:r>
-    </w:p>
-    <w:p>
-      <w:pPr>
-        <w:pStyle w:val="2"/>
-      </w:pPr>
-    </w:p>
-    <w:p>
-      <w:pPr>
-        <w:pStyle w:val="2"/>
-      </w:pPr>
-      <w:r>
-        <w:rPr>
-          <w:rFonts w:hint="eastAsia"/>
-        </w:rPr>
-        <w:t>8</w:t>
-      </w:r>
-      <w:r>
-        <w:t>.</w:t>
-      </w:r>
-      <w:r>
-        <w:rPr>
-          <w:rFonts w:hint="eastAsia"/>
-        </w:rPr>
-        <w:t>激活标识置位1</w:t>
-      </w:r>
-    </w:p>
-    <w:p>
-      <w:pPr>
-        <w:ind w:firstLine="420"/>
-      </w:pPr>
-      <w:r>
-        <w:rPr>
-          <w:noProof/>
-        </w:rPr>
-        <w:drawing>
-          <wp:inline distT="0" distB="0" distL="0" distR="0" wp14:anchorId="35C6FFD7" wp14:editId="18A8FD9A">
-            <wp:extent cx="5274310" cy="1947545"/>
-            <wp:effectExtent l="0" t="0" r="2540" b="0"/>
-            <wp:docPr id="5" name="图片 5"/>
-            <wp:cNvGraphicFramePr>
-              <a:graphicFrameLocks xmlns:a="http://schemas.openxmlformats.org/drawingml/2006/main" noChangeAspect="1"/>
-            </wp:cNvGraphicFramePr>
-            <a:graphic xmlns:a="http://schemas.openxmlformats.org/drawingml/2006/main">
-              <a:graphicData uri="http://schemas.openxmlformats.org/drawingml/2006/picture">
-                <pic:pic xmlns:pic="http://schemas.openxmlformats.org/drawingml/2006/picture">
-                  <pic:nvPicPr>
-                    <pic:cNvPr id="1" name=""/>
-                    <pic:cNvPicPr/>
-                  </pic:nvPicPr>
-                  <pic:blipFill>
-                    <a:blip r:embed="rId13"/>
-                    <a:stretch>
-                      <a:fillRect/>
-                    </a:stretch>
-                  </pic:blipFill>
-                  <pic:spPr>
-                    <a:xfrm>
-                      <a:off x="0" y="0"/>
                       <a:ext cx="5274310" cy="1947545"/>
                     </a:xfrm>
                     <a:prstGeom prst="rect">
@@ -1721,15 +2477,10 @@
           </wp:inline>
         </w:drawing>
       </w:r>
-      <w:bookmarkStart w:id="7" w:name="_GoBack"/>
-      <w:bookmarkEnd w:id="7"/>
     </w:p>
     <w:p>
       <w:pPr>
         <w:ind w:firstLine="420"/>
-        <w:rPr>
-          <w:rFonts w:hint="eastAsia"/>
-        </w:rPr>
       </w:pPr>
     </w:p>
     <w:sectPr>
@@ -1745,7 +2496,7 @@
 </file>
 
 <file path=word/numbering.xml><?xml version="1.0" encoding="utf-8"?>
-<w:numbering xmlns:wpc="http://schemas.microsoft.com/office/word/2010/wordprocessingCanvas" xmlns:cx="http://schemas.microsoft.com/office/drawing/2014/chartex" xmlns:cx1="http://schemas.microsoft.com/office/drawing/2015/9/8/chartex" xmlns:cx2="http://schemas.microsoft.com/office/drawing/2015/10/21/chartex" xmlns:cx3="http://schemas.microsoft.com/office/drawing/2016/5/9/chartex" xmlns:cx4="http://schemas.microsoft.com/office/drawing/2016/5/10/chartex" xmlns:cx5="http://schemas.microsoft.com/office/drawing/2016/5/11/chartex" xmlns:cx6="http://schemas.microsoft.com/office/drawing/2016/5/12/chartex" xmlns:cx7="http://schemas.microsoft.com/office/drawing/2016/5/13/chartex" xmlns:cx8="http://schemas.microsoft.com/office/drawing/2016/5/14/chartex" xmlns:mc="http://schemas.openxmlformats.org/markup-compatibility/2006" xmlns:aink="http://schemas.microsoft.com/office/drawing/2016/ink" xmlns:am3d="http://schemas.microsoft.com/office/drawing/2017/model3d" xmlns:o="urn:schemas-microsoft-com:office:office" xmlns:r="http://schemas.openxmlformats.org/officeDocument/2006/relationships" xmlns:m="http://schemas.openxmlformats.org/officeDocument/2006/math" xmlns:v="urn:schemas-microsoft-com:vml" xmlns:wp14="http://schemas.microsoft.com/office/word/2010/wordprocessingDrawing" xmlns:wp="http://schemas.openxmlformats.org/drawingml/2006/wordprocessingDrawing" xmlns:w10="urn:schemas-microsoft-com:office:word" xmlns:w="http://schemas.openxmlformats.org/wordprocessingml/2006/main" xmlns:w14="http://schemas.microsoft.com/office/word/2010/wordml" xmlns:w15="http://schemas.microsoft.com/office/word/2012/wordml" xmlns:w16cid="http://schemas.microsoft.com/office/word/2016/wordml/cid" xmlns:w16se="http://schemas.microsoft.com/office/word/2015/wordml/symex" xmlns:wpg="http://schemas.microsoft.com/office/word/2010/wordprocessingGroup" xmlns:wpi="http://schemas.microsoft.com/office/word/2010/wordprocessingInk" xmlns:wne="http://schemas.microsoft.com/office/word/2006/wordml" xmlns:wps="http://schemas.microsoft.com/office/word/2010/wordprocessingShape" mc:Ignorable="w14 w15 w16se w16cid wp14">
+<w:numbering xmlns:wpc="http://schemas.microsoft.com/office/word/2010/wordprocessingCanvas" xmlns:cx="http://schemas.microsoft.com/office/drawing/2014/chartex" xmlns:mc="http://schemas.openxmlformats.org/markup-compatibility/2006" xmlns:o="urn:schemas-microsoft-com:office:office" xmlns:r="http://schemas.openxmlformats.org/officeDocument/2006/relationships" xmlns:m="http://schemas.openxmlformats.org/officeDocument/2006/math" xmlns:v="urn:schemas-microsoft-com:vml" xmlns:wp14="http://schemas.microsoft.com/office/word/2010/wordprocessingDrawing" xmlns:wp="http://schemas.openxmlformats.org/drawingml/2006/wordprocessingDrawing" xmlns:w10="urn:schemas-microsoft-com:office:word" xmlns:w="http://schemas.openxmlformats.org/wordprocessingml/2006/main" xmlns:w14="http://schemas.microsoft.com/office/word/2010/wordml" xmlns:w15="http://schemas.microsoft.com/office/word/2012/wordml" xmlns:w16se="http://schemas.microsoft.com/office/word/2015/wordml/symex" xmlns:wpg="http://schemas.microsoft.com/office/word/2010/wordprocessingGroup" xmlns:wpi="http://schemas.microsoft.com/office/word/2010/wordprocessingInk" xmlns:wne="http://schemas.microsoft.com/office/word/2006/wordml" xmlns:wps="http://schemas.microsoft.com/office/word/2010/wordprocessingShape" mc:Ignorable="w14 w15 w16se wp14">
   <w:abstractNum w:abstractNumId="0" w15:restartNumberingAfterBreak="0">
     <w:nsid w:val="09BB70C3"/>
     <w:multiLevelType w:val="hybridMultilevel"/>
@@ -1842,7 +2593,7 @@
 </file>
 
 <file path=word/styles.xml><?xml version="1.0" encoding="utf-8"?>
-<w:styles xmlns:mc="http://schemas.openxmlformats.org/markup-compatibility/2006" xmlns:r="http://schemas.openxmlformats.org/officeDocument/2006/relationships" xmlns:w="http://schemas.openxmlformats.org/wordprocessingml/2006/main" xmlns:w14="http://schemas.microsoft.com/office/word/2010/wordml" xmlns:w15="http://schemas.microsoft.com/office/word/2012/wordml" xmlns:w16cid="http://schemas.microsoft.com/office/word/2016/wordml/cid" xmlns:w16se="http://schemas.microsoft.com/office/word/2015/wordml/symex" mc:Ignorable="w14 w15 w16se w16cid">
+<w:styles xmlns:mc="http://schemas.openxmlformats.org/markup-compatibility/2006" xmlns:r="http://schemas.openxmlformats.org/officeDocument/2006/relationships" xmlns:w="http://schemas.openxmlformats.org/wordprocessingml/2006/main" xmlns:w14="http://schemas.microsoft.com/office/word/2010/wordml" xmlns:w15="http://schemas.microsoft.com/office/word/2012/wordml" xmlns:w16se="http://schemas.microsoft.com/office/word/2015/wordml/symex" mc:Ignorable="w14 w15 w16se">
   <w:docDefaults>
     <w:rPrDefault>
       <w:rPr>
@@ -1855,7 +2606,7 @@
     </w:rPrDefault>
     <w:pPrDefault/>
   </w:docDefaults>
-  <w:latentStyles w:defLockedState="0" w:defUIPriority="99" w:defSemiHidden="0" w:defUnhideWhenUsed="0" w:defQFormat="0" w:count="375">
+  <w:latentStyles w:defLockedState="0" w:defUIPriority="99" w:defSemiHidden="0" w:defUnhideWhenUsed="0" w:defQFormat="0" w:count="371">
     <w:lsdException w:name="Normal" w:uiPriority="0" w:qFormat="1"/>
     <w:lsdException w:name="heading 1" w:uiPriority="9" w:qFormat="1"/>
     <w:lsdException w:name="heading 2" w:semiHidden="1" w:uiPriority="9" w:unhideWhenUsed="1" w:qFormat="1"/>
@@ -2227,10 +2978,6 @@
     <w:lsdException w:name="List Table 5 Dark Accent 6" w:uiPriority="50"/>
     <w:lsdException w:name="List Table 6 Colorful Accent 6" w:uiPriority="51"/>
     <w:lsdException w:name="List Table 7 Colorful Accent 6" w:uiPriority="52"/>
-    <w:lsdException w:name="Mention" w:semiHidden="1" w:unhideWhenUsed="1"/>
-    <w:lsdException w:name="Smart Hyperlink" w:semiHidden="1" w:unhideWhenUsed="1"/>
-    <w:lsdException w:name="Hashtag" w:semiHidden="1" w:unhideWhenUsed="1"/>
-    <w:lsdException w:name="Unresolved Mention" w:semiHidden="1" w:unhideWhenUsed="1"/>
   </w:latentStyles>
   <w:style w:type="paragraph" w:default="1" w:styleId="a">
     <w:name w:val="Normal"/>
@@ -2466,11 +3213,27 @@
       <w:u w:val="single"/>
     </w:rPr>
   </w:style>
+  <w:style w:type="table" w:styleId="a7">
+    <w:name w:val="Table Grid"/>
+    <w:basedOn w:val="a1"/>
+    <w:uiPriority w:val="39"/>
+    <w:rsid w:val="004232C0"/>
+    <w:tblPr>
+      <w:tblBorders>
+        <w:top w:val="single" w:sz="4" w:space="0" w:color="auto"/>
+        <w:left w:val="single" w:sz="4" w:space="0" w:color="auto"/>
+        <w:bottom w:val="single" w:sz="4" w:space="0" w:color="auto"/>
+        <w:right w:val="single" w:sz="4" w:space="0" w:color="auto"/>
+        <w:insideH w:val="single" w:sz="4" w:space="0" w:color="auto"/>
+        <w:insideV w:val="single" w:sz="4" w:space="0" w:color="auto"/>
+      </w:tblBorders>
+    </w:tblPr>
+  </w:style>
 </w:styles>
 </file>
 
 <file path=word/glossary/document.xml><?xml version="1.0" encoding="utf-8"?>
-<w:glossaryDocument xmlns:wpc="http://schemas.microsoft.com/office/word/2010/wordprocessingCanvas" xmlns:cx="http://schemas.microsoft.com/office/drawing/2014/chartex" xmlns:cx1="http://schemas.microsoft.com/office/drawing/2015/9/8/chartex" xmlns:cx2="http://schemas.microsoft.com/office/drawing/2015/10/21/chartex" xmlns:cx3="http://schemas.microsoft.com/office/drawing/2016/5/9/chartex" xmlns:cx4="http://schemas.microsoft.com/office/drawing/2016/5/10/chartex" xmlns:cx5="http://schemas.microsoft.com/office/drawing/2016/5/11/chartex" xmlns:cx6="http://schemas.microsoft.com/office/drawing/2016/5/12/chartex" xmlns:cx7="http://schemas.microsoft.com/office/drawing/2016/5/13/chartex" xmlns:cx8="http://schemas.microsoft.com/office/drawing/2016/5/14/chartex" xmlns:mc="http://schemas.openxmlformats.org/markup-compatibility/2006" xmlns:aink="http://schemas.microsoft.com/office/drawing/2016/ink" xmlns:am3d="http://schemas.microsoft.com/office/drawing/2017/model3d" xmlns:o="urn:schemas-microsoft-com:office:office" xmlns:r="http://schemas.openxmlformats.org/officeDocument/2006/relationships" xmlns:m="http://schemas.openxmlformats.org/officeDocument/2006/math" xmlns:v="urn:schemas-microsoft-com:vml" xmlns:wp14="http://schemas.microsoft.com/office/word/2010/wordprocessingDrawing" xmlns:wp="http://schemas.openxmlformats.org/drawingml/2006/wordprocessingDrawing" xmlns:w10="urn:schemas-microsoft-com:office:word" xmlns:w="http://schemas.openxmlformats.org/wordprocessingml/2006/main" xmlns:w14="http://schemas.microsoft.com/office/word/2010/wordml" xmlns:w15="http://schemas.microsoft.com/office/word/2012/wordml" xmlns:w16cid="http://schemas.microsoft.com/office/word/2016/wordml/cid" xmlns:w16se="http://schemas.microsoft.com/office/word/2015/wordml/symex" xmlns:wpg="http://schemas.microsoft.com/office/word/2010/wordprocessingGroup" xmlns:wpi="http://schemas.microsoft.com/office/word/2010/wordprocessingInk" xmlns:wne="http://schemas.microsoft.com/office/word/2006/wordml" xmlns:wps="http://schemas.microsoft.com/office/word/2010/wordprocessingShape" mc:Ignorable="w14 w15 w16se w16cid wp14">
+<w:glossaryDocument xmlns:wpc="http://schemas.microsoft.com/office/word/2010/wordprocessingCanvas" xmlns:cx="http://schemas.microsoft.com/office/drawing/2014/chartex" xmlns:mc="http://schemas.openxmlformats.org/markup-compatibility/2006" xmlns:o="urn:schemas-microsoft-com:office:office" xmlns:r="http://schemas.openxmlformats.org/officeDocument/2006/relationships" xmlns:m="http://schemas.openxmlformats.org/officeDocument/2006/math" xmlns:v="urn:schemas-microsoft-com:vml" xmlns:wp14="http://schemas.microsoft.com/office/word/2010/wordprocessingDrawing" xmlns:wp="http://schemas.openxmlformats.org/drawingml/2006/wordprocessingDrawing" xmlns:w10="urn:schemas-microsoft-com:office:word" xmlns:w="http://schemas.openxmlformats.org/wordprocessingml/2006/main" xmlns:w14="http://schemas.microsoft.com/office/word/2010/wordml" xmlns:w15="http://schemas.microsoft.com/office/word/2012/wordml" xmlns:w16se="http://schemas.microsoft.com/office/word/2015/wordml/symex" xmlns:wpg="http://schemas.microsoft.com/office/word/2010/wordprocessingGroup" xmlns:wpi="http://schemas.microsoft.com/office/word/2010/wordprocessingInk" xmlns:wne="http://schemas.microsoft.com/office/word/2006/wordml" xmlns:wps="http://schemas.microsoft.com/office/word/2010/wordprocessingShape" mc:Ignorable="w14 w15 w16se wp14">
   <w:docParts>
     <w:docPart>
       <w:docPartPr>
@@ -2494,7 +3257,7 @@
           </w:pPr>
           <w:r>
             <w:rPr>
-              <w:color w:val="2F5496" w:themeColor="accent1" w:themeShade="BF"/>
+              <w:color w:val="2E74B5" w:themeColor="accent1" w:themeShade="BF"/>
               <w:sz w:val="24"/>
               <w:szCs w:val="24"/>
               <w:lang w:val="zh-CN"/>
@@ -2527,7 +3290,7 @@
           <w:r>
             <w:rPr>
               <w:rFonts w:asciiTheme="majorHAnsi" w:eastAsiaTheme="majorEastAsia" w:hAnsiTheme="majorHAnsi" w:cstheme="majorBidi"/>
-              <w:color w:val="4472C4" w:themeColor="accent1"/>
+              <w:color w:val="5B9BD5" w:themeColor="accent1"/>
               <w:sz w:val="88"/>
               <w:szCs w:val="88"/>
               <w:lang w:val="zh-CN"/>
@@ -2559,7 +3322,7 @@
           </w:pPr>
           <w:r>
             <w:rPr>
-              <w:color w:val="2F5496" w:themeColor="accent1" w:themeShade="BF"/>
+              <w:color w:val="2E74B5" w:themeColor="accent1" w:themeShade="BF"/>
               <w:sz w:val="24"/>
               <w:szCs w:val="24"/>
               <w:lang w:val="zh-CN"/>
@@ -2591,7 +3354,7 @@
           </w:pPr>
           <w:r>
             <w:rPr>
-              <w:color w:val="4472C4" w:themeColor="accent1"/>
+              <w:color w:val="5B9BD5" w:themeColor="accent1"/>
               <w:sz w:val="28"/>
               <w:szCs w:val="28"/>
               <w:lang w:val="zh-CN"/>
@@ -2623,7 +3386,7 @@
           </w:pPr>
           <w:r>
             <w:rPr>
-              <w:color w:val="4472C4" w:themeColor="accent1"/>
+              <w:color w:val="5B9BD5" w:themeColor="accent1"/>
               <w:sz w:val="28"/>
               <w:szCs w:val="28"/>
               <w:lang w:val="zh-CN"/>
@@ -2638,13 +3401,13 @@
 </file>
 
 <file path=word/glossary/fontTable.xml><?xml version="1.0" encoding="utf-8"?>
-<w:fonts xmlns:mc="http://schemas.openxmlformats.org/markup-compatibility/2006" xmlns:r="http://schemas.openxmlformats.org/officeDocument/2006/relationships" xmlns:w="http://schemas.openxmlformats.org/wordprocessingml/2006/main" xmlns:w14="http://schemas.microsoft.com/office/word/2010/wordml" xmlns:w15="http://schemas.microsoft.com/office/word/2012/wordml" xmlns:w16cid="http://schemas.microsoft.com/office/word/2016/wordml/cid" xmlns:w16se="http://schemas.microsoft.com/office/word/2015/wordml/symex" mc:Ignorable="w14 w15 w16se w16cid">
+<w:fonts xmlns:mc="http://schemas.openxmlformats.org/markup-compatibility/2006" xmlns:r="http://schemas.openxmlformats.org/officeDocument/2006/relationships" xmlns:w="http://schemas.openxmlformats.org/wordprocessingml/2006/main" xmlns:w14="http://schemas.microsoft.com/office/word/2010/wordml" xmlns:w15="http://schemas.microsoft.com/office/word/2012/wordml" xmlns:w16se="http://schemas.microsoft.com/office/word/2015/wordml/symex" mc:Ignorable="w14 w15 w16se">
   <w:font w:name="Times New Roman">
     <w:panose1 w:val="02020603050405020304"/>
     <w:charset w:val="00"/>
     <w:family w:val="roman"/>
     <w:pitch w:val="variable"/>
-    <w:sig w:usb0="E0002AFF" w:usb1="C0007841" w:usb2="00000009" w:usb3="00000000" w:csb0="000001FF" w:csb1="00000000"/>
+    <w:sig w:usb0="E0002EFF" w:usb1="C000785B" w:usb2="00000009" w:usb3="00000000" w:csb0="000001FF" w:csb1="00000000"/>
   </w:font>
   <w:font w:name="等线">
     <w:altName w:val="DengXian"/>
@@ -2665,7 +3428,7 @@
 </file>
 
 <file path=word/glossary/settings.xml><?xml version="1.0" encoding="utf-8"?>
-<w:settings xmlns:mc="http://schemas.openxmlformats.org/markup-compatibility/2006" xmlns:o="urn:schemas-microsoft-com:office:office" xmlns:r="http://schemas.openxmlformats.org/officeDocument/2006/relationships" xmlns:m="http://schemas.openxmlformats.org/officeDocument/2006/math" xmlns:v="urn:schemas-microsoft-com:vml" xmlns:w10="urn:schemas-microsoft-com:office:word" xmlns:w="http://schemas.openxmlformats.org/wordprocessingml/2006/main" xmlns:w14="http://schemas.microsoft.com/office/word/2010/wordml" xmlns:w15="http://schemas.microsoft.com/office/word/2012/wordml" xmlns:w16cid="http://schemas.microsoft.com/office/word/2016/wordml/cid" xmlns:w16se="http://schemas.microsoft.com/office/word/2015/wordml/symex" xmlns:sl="http://schemas.openxmlformats.org/schemaLibrary/2006/main" mc:Ignorable="w14 w15 w16se w16cid">
+<w:settings xmlns:mc="http://schemas.openxmlformats.org/markup-compatibility/2006" xmlns:o="urn:schemas-microsoft-com:office:office" xmlns:r="http://schemas.openxmlformats.org/officeDocument/2006/relationships" xmlns:m="http://schemas.openxmlformats.org/officeDocument/2006/math" xmlns:v="urn:schemas-microsoft-com:vml" xmlns:w10="urn:schemas-microsoft-com:office:word" xmlns:w="http://schemas.openxmlformats.org/wordprocessingml/2006/main" xmlns:w14="http://schemas.microsoft.com/office/word/2010/wordml" xmlns:w15="http://schemas.microsoft.com/office/word/2012/wordml" xmlns:w16se="http://schemas.microsoft.com/office/word/2015/wordml/symex" xmlns:sl="http://schemas.openxmlformats.org/schemaLibrary/2006/main" mc:Ignorable="w14 w15 w16se">
   <w:view w:val="normal"/>
   <w:bordersDoNotSurroundHeader/>
   <w:bordersDoNotSurroundFooter/>
@@ -2687,7 +3450,6 @@
     <w:compatSetting w:name="enableOpenTypeFeatures" w:uri="http://schemas.microsoft.com/office/word" w:val="1"/>
     <w:compatSetting w:name="doNotFlipMirrorIndents" w:uri="http://schemas.microsoft.com/office/word" w:val="1"/>
     <w:compatSetting w:name="differentiateMultirowTableHeaders" w:uri="http://schemas.microsoft.com/office/word" w:val="1"/>
-    <w:compatSetting w:name="useWord2013TrackBottomHyphenation" w:uri="http://schemas.microsoft.com/office/word" w:val="0"/>
   </w:compat>
   <w:rsids>
     <w:rsidRoot w:val="003D0BB0"/>
@@ -2695,6 +3457,7 @@
     <w:rsid w:val="00551570"/>
     <w:rsid w:val="00571B14"/>
     <w:rsid w:val="008919A2"/>
+    <w:rsid w:val="008E164C"/>
     <w:rsid w:val="008F1FC7"/>
     <w:rsid w:val="009A7956"/>
     <w:rsid w:val="00E82D27"/>
@@ -2721,7 +3484,7 @@
 </file>
 
 <file path=word/glossary/styles.xml><?xml version="1.0" encoding="utf-8"?>
-<w:styles xmlns:mc="http://schemas.openxmlformats.org/markup-compatibility/2006" xmlns:r="http://schemas.openxmlformats.org/officeDocument/2006/relationships" xmlns:w="http://schemas.openxmlformats.org/wordprocessingml/2006/main" xmlns:w14="http://schemas.microsoft.com/office/word/2010/wordml" xmlns:w15="http://schemas.microsoft.com/office/word/2012/wordml" xmlns:w16cid="http://schemas.microsoft.com/office/word/2016/wordml/cid" xmlns:w16se="http://schemas.microsoft.com/office/word/2015/wordml/symex" mc:Ignorable="w14 w15 w16se w16cid">
+<w:styles xmlns:mc="http://schemas.openxmlformats.org/markup-compatibility/2006" xmlns:r="http://schemas.openxmlformats.org/officeDocument/2006/relationships" xmlns:w="http://schemas.openxmlformats.org/wordprocessingml/2006/main" xmlns:w14="http://schemas.microsoft.com/office/word/2010/wordml" xmlns:w15="http://schemas.microsoft.com/office/word/2012/wordml" xmlns:w16se="http://schemas.microsoft.com/office/word/2015/wordml/symex" mc:Ignorable="w14 w15 w16se">
   <w:docDefaults>
     <w:rPrDefault>
       <w:rPr>
@@ -2734,7 +3497,7 @@
     </w:rPrDefault>
     <w:pPrDefault/>
   </w:docDefaults>
-  <w:latentStyles w:defLockedState="0" w:defUIPriority="99" w:defSemiHidden="0" w:defUnhideWhenUsed="0" w:defQFormat="0" w:count="375">
+  <w:latentStyles w:defLockedState="0" w:defUIPriority="99" w:defSemiHidden="0" w:defUnhideWhenUsed="0" w:defQFormat="0" w:count="371">
     <w:lsdException w:name="Normal" w:uiPriority="0" w:qFormat="1"/>
     <w:lsdException w:name="heading 1" w:uiPriority="9" w:qFormat="1"/>
     <w:lsdException w:name="heading 2" w:semiHidden="1" w:uiPriority="9" w:unhideWhenUsed="1" w:qFormat="1"/>
@@ -3106,10 +3869,6 @@
     <w:lsdException w:name="List Table 5 Dark Accent 6" w:uiPriority="50"/>
     <w:lsdException w:name="List Table 6 Colorful Accent 6" w:uiPriority="51"/>
     <w:lsdException w:name="List Table 7 Colorful Accent 6" w:uiPriority="52"/>
-    <w:lsdException w:name="Mention" w:semiHidden="1" w:unhideWhenUsed="1"/>
-    <w:lsdException w:name="Smart Hyperlink" w:semiHidden="1" w:unhideWhenUsed="1"/>
-    <w:lsdException w:name="Hashtag" w:semiHidden="1" w:unhideWhenUsed="1"/>
-    <w:lsdException w:name="Unresolved Mention" w:semiHidden="1" w:unhideWhenUsed="1"/>
   </w:latentStyles>
   <w:style w:type="paragraph" w:default="1" w:styleId="a">
     <w:name w:val="Normal"/>
@@ -3214,7 +3973,7 @@
 </file>
 
 <file path=word/glossary/webSettings.xml><?xml version="1.0" encoding="utf-8"?>
-<w:webSettings xmlns:mc="http://schemas.openxmlformats.org/markup-compatibility/2006" xmlns:r="http://schemas.openxmlformats.org/officeDocument/2006/relationships" xmlns:w="http://schemas.openxmlformats.org/wordprocessingml/2006/main" xmlns:w14="http://schemas.microsoft.com/office/word/2010/wordml" xmlns:w15="http://schemas.microsoft.com/office/word/2012/wordml" xmlns:w16cid="http://schemas.microsoft.com/office/word/2016/wordml/cid" xmlns:w16se="http://schemas.microsoft.com/office/word/2015/wordml/symex" mc:Ignorable="w14 w15 w16se w16cid">
+<w:webSettings xmlns:mc="http://schemas.openxmlformats.org/markup-compatibility/2006" xmlns:r="http://schemas.openxmlformats.org/officeDocument/2006/relationships" xmlns:w="http://schemas.openxmlformats.org/wordprocessingml/2006/main" xmlns:w14="http://schemas.microsoft.com/office/word/2010/wordml" xmlns:w15="http://schemas.microsoft.com/office/word/2012/wordml" xmlns:w16se="http://schemas.microsoft.com/office/word/2015/wordml/symex" mc:Ignorable="w14 w15 w16se">
   <w:optimizeForBrowser/>
   <w:allowPNG/>
 </w:webSettings>
@@ -3505,7 +4264,7 @@
 </file>
 
 <file path=customXml/itemProps2.xml><?xml version="1.0" encoding="utf-8"?>
-<ds:datastoreItem xmlns:ds="http://schemas.openxmlformats.org/officeDocument/2006/customXml" ds:itemID="{1D091438-19C6-4377-A381-6822D2D9AEDD}">
+<ds:datastoreItem xmlns:ds="http://schemas.openxmlformats.org/officeDocument/2006/customXml" ds:itemID="{EF79D05C-3C26-4312-9C53-4F42BCBA72F3}">
   <ds:schemaRefs>
     <ds:schemaRef ds:uri="http://schemas.openxmlformats.org/officeDocument/2006/bibliography"/>
   </ds:schemaRefs>
